--- a/Zapisnica 3.10.2014.docx
+++ b/Zapisnica 3.10.2014.docx
@@ -1,6 +1,6 @@
 
 <file path=word/document.xml><?xml version="1.0" encoding="utf-8"?>
-<w:document xmlns:ve="http://schemas.openxmlformats.org/markup-compatibility/2006" xmlns:o="urn:schemas-microsoft-com:office:office" xmlns:r="http://schemas.openxmlformats.org/officeDocument/2006/relationships" xmlns:m="http://schemas.openxmlformats.org/officeDocument/2006/math" xmlns:v="urn:schemas-microsoft-com:vml" xmlns:wp="http://schemas.openxmlformats.org/drawingml/2006/wordprocessingDrawing" xmlns:w10="urn:schemas-microsoft-com:office:word" xmlns:w="http://schemas.openxmlformats.org/wordprocessingml/2006/main" xmlns:wne="http://schemas.microsoft.com/office/word/2006/wordml">
+<w:document xmlns:wpc="http://schemas.microsoft.com/office/word/2010/wordprocessingCanvas" xmlns:mc="http://schemas.openxmlformats.org/markup-compatibility/2006" xmlns:o="urn:schemas-microsoft-com:office:office" xmlns:r="http://schemas.openxmlformats.org/officeDocument/2006/relationships" xmlns:m="http://schemas.openxmlformats.org/officeDocument/2006/math" xmlns:v="urn:schemas-microsoft-com:vml" xmlns:wp14="http://schemas.microsoft.com/office/word/2010/wordprocessingDrawing" xmlns:wp="http://schemas.openxmlformats.org/drawingml/2006/wordprocessingDrawing" xmlns:w10="urn:schemas-microsoft-com:office:word" xmlns:w="http://schemas.openxmlformats.org/wordprocessingml/2006/main" xmlns:w14="http://schemas.microsoft.com/office/word/2010/wordml" xmlns:w15="http://schemas.microsoft.com/office/word/2012/wordml" xmlns:wpg="http://schemas.microsoft.com/office/word/2010/wordprocessingGroup" xmlns:wpi="http://schemas.microsoft.com/office/word/2010/wordprocessingInk" xmlns:wne="http://schemas.microsoft.com/office/word/2006/wordml" xmlns:wps="http://schemas.microsoft.com/office/word/2010/wordprocessingShape" mc:Ignorable="w14 w15 wp14">
   <w:body>
     <w:sdt>
       <w:sdtPr>
@@ -14,12 +14,13 @@
           <w:docPartUnique/>
         </w:docPartObj>
       </w:sdtPr>
+      <w:sdtEndPr/>
       <w:sdtContent>
         <w:tbl>
           <w:tblPr>
             <w:tblW w:w="5000" w:type="pct"/>
             <w:jc w:val="center"/>
-            <w:tblLook w:val="04A0"/>
+            <w:tblLook w:val="04A0" w:firstRow="1" w:lastRow="0" w:firstColumn="1" w:lastColumn="0" w:noHBand="0" w:noVBand="1"/>
           </w:tblPr>
           <w:tblGrid>
             <w:gridCol w:w="9288"/>
@@ -43,6 +44,7 @@
                 <w:dataBinding w:prefixMappings="xmlns:ns0='http://schemas.openxmlformats.org/officeDocument/2006/extended-properties'" w:xpath="/ns0:Properties[1]/ns0:Company[1]" w:storeItemID="{6668398D-A668-4E3E-A5EB-62B293D839F1}"/>
                 <w:text/>
               </w:sdtPr>
+              <w:sdtEndPr/>
               <w:sdtContent>
                 <w:tc>
                   <w:tcPr>
@@ -89,6 +91,7 @@
                 <w:dataBinding w:prefixMappings="xmlns:ns0='http://schemas.openxmlformats.org/package/2006/metadata/core-properties' xmlns:ns1='http://purl.org/dc/elements/1.1/'" w:xpath="/ns0:coreProperties[1]/ns1:title[1]" w:storeItemID="{6C3C8BC8-F283-45AE-878A-BAB7291924A1}"/>
                 <w:text/>
               </w:sdtPr>
+              <w:sdtEndPr/>
               <w:sdtContent>
                 <w:tc>
                   <w:tcPr>
@@ -141,6 +144,7 @@
                 <w:dataBinding w:prefixMappings="xmlns:ns0='http://schemas.openxmlformats.org/package/2006/metadata/core-properties' xmlns:ns1='http://purl.org/dc/elements/1.1/'" w:xpath="/ns0:coreProperties[1]/ns1:subject[1]" w:storeItemID="{6C3C8BC8-F283-45AE-878A-BAB7291924A1}"/>
                 <w:text/>
               </w:sdtPr>
+              <w:sdtEndPr/>
               <w:sdtContent>
                 <w:tc>
                   <w:tcPr>
@@ -210,6 +214,7 @@
                 <w:dataBinding w:prefixMappings="xmlns:ns0='http://schemas.openxmlformats.org/package/2006/metadata/core-properties' xmlns:ns1='http://purl.org/dc/elements/1.1/'" w:xpath="/ns0:coreProperties[1]/ns1:creator[1]" w:storeItemID="{6C3C8BC8-F283-45AE-878A-BAB7291924A1}"/>
                 <w:text/>
               </w:sdtPr>
+              <w:sdtEndPr/>
               <w:sdtContent>
                 <w:tc>
                   <w:tcPr>
@@ -261,6 +266,7 @@
                   <w:calendar w:val="gregorian"/>
                 </w:date>
               </w:sdtPr>
+              <w:sdtEndPr/>
               <w:sdtContent>
                 <w:tc>
                   <w:tcPr>
@@ -295,7 +301,7 @@
           <w:tblPr>
             <w:tblpPr w:leftFromText="187" w:rightFromText="187" w:horzAnchor="margin" w:tblpXSpec="center" w:tblpYSpec="bottom"/>
             <w:tblW w:w="5000" w:type="pct"/>
-            <w:tblLook w:val="04A0"/>
+            <w:tblLook w:val="04A0" w:firstRow="1" w:lastRow="0" w:firstColumn="1" w:lastColumn="0" w:noHBand="0" w:noVBand="1"/>
           </w:tblPr>
           <w:tblGrid>
             <w:gridCol w:w="9288"/>
@@ -305,12 +311,10 @@
               <w:sdtPr>
                 <w:alias w:val="Výťah"/>
                 <w:id w:val="8276291"/>
-                <w:placeholder>
-                  <w:docPart w:val="96DC61B424714ECDBF59B4C325A6E9E3"/>
-                </w:placeholder>
                 <w:dataBinding w:prefixMappings="xmlns:ns0='http://schemas.microsoft.com/office/2006/coverPageProps'" w:xpath="/ns0:CoverPageProperties[1]/ns0:Abstract[1]" w:storeItemID="{55AF091B-3C7A-41E3-B477-F2FDAA23CFDA}"/>
                 <w:text/>
               </w:sdtPr>
+              <w:sdtEndPr/>
               <w:sdtContent>
                 <w:tc>
                   <w:tcPr>
@@ -440,6 +444,14 @@
       <w:r>
         <w:t>Bc. Marián Grúber</w:t>
       </w:r>
+      <w:r>
+        <w:t xml:space="preserve"> – </w:t>
+      </w:r>
+      <w:r>
+        <w:t>iny team</w:t>
+      </w:r>
+      <w:bookmarkStart w:id="0" w:name="_GoBack"/>
+      <w:bookmarkEnd w:id="0"/>
     </w:p>
     <w:p>
       <w:pPr>
@@ -1717,7 +1729,7 @@
 </file>
 
 <file path=word/numbering.xml><?xml version="1.0" encoding="utf-8"?>
-<w:numbering xmlns:ve="http://schemas.openxmlformats.org/markup-compatibility/2006" xmlns:o="urn:schemas-microsoft-com:office:office" xmlns:r="http://schemas.openxmlformats.org/officeDocument/2006/relationships" xmlns:m="http://schemas.openxmlformats.org/officeDocument/2006/math" xmlns:v="urn:schemas-microsoft-com:vml" xmlns:wp="http://schemas.openxmlformats.org/drawingml/2006/wordprocessingDrawing" xmlns:w10="urn:schemas-microsoft-com:office:word" xmlns:w="http://schemas.openxmlformats.org/wordprocessingml/2006/main" xmlns:wne="http://schemas.microsoft.com/office/word/2006/wordml">
+<w:numbering xmlns:wpc="http://schemas.microsoft.com/office/word/2010/wordprocessingCanvas" xmlns:mc="http://schemas.openxmlformats.org/markup-compatibility/2006" xmlns:o="urn:schemas-microsoft-com:office:office" xmlns:r="http://schemas.openxmlformats.org/officeDocument/2006/relationships" xmlns:m="http://schemas.openxmlformats.org/officeDocument/2006/math" xmlns:v="urn:schemas-microsoft-com:vml" xmlns:wp14="http://schemas.microsoft.com/office/word/2010/wordprocessingDrawing" xmlns:wp="http://schemas.openxmlformats.org/drawingml/2006/wordprocessingDrawing" xmlns:w10="urn:schemas-microsoft-com:office:word" xmlns:w="http://schemas.openxmlformats.org/wordprocessingml/2006/main" xmlns:w14="http://schemas.microsoft.com/office/word/2010/wordml" xmlns:w15="http://schemas.microsoft.com/office/word/2012/wordml" xmlns:wpg="http://schemas.microsoft.com/office/word/2010/wordprocessingGroup" xmlns:wpi="http://schemas.microsoft.com/office/word/2010/wordprocessingInk" xmlns:wne="http://schemas.microsoft.com/office/word/2006/wordml" xmlns:wps="http://schemas.microsoft.com/office/word/2010/wordprocessingShape" mc:Ignorable="w14 w15 wp14">
   <w:abstractNum w:abstractNumId="0">
     <w:nsid w:val="04682AC5"/>
     <w:multiLevelType w:val="hybridMultilevel"/>
@@ -2140,7 +2152,7 @@
 </file>
 
 <file path=word/styles.xml><?xml version="1.0" encoding="utf-8"?>
-<w:styles xmlns:r="http://schemas.openxmlformats.org/officeDocument/2006/relationships" xmlns:w="http://schemas.openxmlformats.org/wordprocessingml/2006/main">
+<w:styles xmlns:mc="http://schemas.openxmlformats.org/markup-compatibility/2006" xmlns:r="http://schemas.openxmlformats.org/officeDocument/2006/relationships" xmlns:w="http://schemas.openxmlformats.org/wordprocessingml/2006/main" xmlns:w14="http://schemas.microsoft.com/office/word/2010/wordml" xmlns:w15="http://schemas.microsoft.com/office/word/2012/wordml" mc:Ignorable="w14 w15">
   <w:docDefaults>
     <w:rPrDefault>
       <w:rPr>
@@ -2156,144 +2168,378 @@
       </w:pPr>
     </w:pPrDefault>
   </w:docDefaults>
-  <w:latentStyles w:defLockedState="0" w:defUIPriority="99" w:defSemiHidden="1" w:defUnhideWhenUsed="1" w:defQFormat="0" w:count="267">
-    <w:lsdException w:name="Normal" w:semiHidden="0" w:uiPriority="0" w:unhideWhenUsed="0" w:qFormat="1"/>
-    <w:lsdException w:name="heading 1" w:semiHidden="0" w:uiPriority="9" w:unhideWhenUsed="0" w:qFormat="1"/>
-    <w:lsdException w:name="heading 2" w:uiPriority="9" w:qFormat="1"/>
-    <w:lsdException w:name="heading 3" w:uiPriority="9" w:qFormat="1"/>
-    <w:lsdException w:name="heading 4" w:uiPriority="9" w:qFormat="1"/>
-    <w:lsdException w:name="heading 5" w:uiPriority="9" w:qFormat="1"/>
-    <w:lsdException w:name="heading 6" w:uiPriority="9" w:qFormat="1"/>
-    <w:lsdException w:name="heading 7" w:uiPriority="9" w:qFormat="1"/>
-    <w:lsdException w:name="heading 8" w:uiPriority="9" w:qFormat="1"/>
-    <w:lsdException w:name="heading 9" w:uiPriority="9" w:qFormat="1"/>
-    <w:lsdException w:name="toc 1" w:uiPriority="39"/>
-    <w:lsdException w:name="toc 2" w:uiPriority="39"/>
-    <w:lsdException w:name="toc 3" w:uiPriority="39"/>
-    <w:lsdException w:name="toc 4" w:uiPriority="39"/>
-    <w:lsdException w:name="toc 5" w:uiPriority="39"/>
-    <w:lsdException w:name="toc 6" w:uiPriority="39"/>
-    <w:lsdException w:name="toc 7" w:uiPriority="39"/>
-    <w:lsdException w:name="toc 8" w:uiPriority="39"/>
-    <w:lsdException w:name="toc 9" w:uiPriority="39"/>
-    <w:lsdException w:name="caption" w:uiPriority="35" w:qFormat="1"/>
-    <w:lsdException w:name="Title" w:semiHidden="0" w:uiPriority="10" w:unhideWhenUsed="0" w:qFormat="1"/>
-    <w:lsdException w:name="Default Paragraph Font" w:uiPriority="1"/>
-    <w:lsdException w:name="Subtitle" w:semiHidden="0" w:uiPriority="11" w:unhideWhenUsed="0" w:qFormat="1"/>
-    <w:lsdException w:name="Strong" w:semiHidden="0" w:uiPriority="22" w:unhideWhenUsed="0" w:qFormat="1"/>
-    <w:lsdException w:name="Emphasis" w:semiHidden="0" w:uiPriority="20" w:unhideWhenUsed="0" w:qFormat="1"/>
-    <w:lsdException w:name="Table Grid" w:semiHidden="0" w:uiPriority="59" w:unhideWhenUsed="0"/>
-    <w:lsdException w:name="Placeholder Text" w:unhideWhenUsed="0"/>
-    <w:lsdException w:name="No Spacing" w:semiHidden="0" w:uiPriority="1" w:unhideWhenUsed="0" w:qFormat="1"/>
-    <w:lsdException w:name="Light Shading" w:semiHidden="0" w:uiPriority="60" w:unhideWhenUsed="0"/>
-    <w:lsdException w:name="Light List" w:semiHidden="0" w:uiPriority="61" w:unhideWhenUsed="0"/>
-    <w:lsdException w:name="Light Grid" w:semiHidden="0" w:uiPriority="62" w:unhideWhenUsed="0"/>
-    <w:lsdException w:name="Medium Shading 1" w:semiHidden="0" w:uiPriority="63" w:unhideWhenUsed="0"/>
-    <w:lsdException w:name="Medium Shading 2" w:semiHidden="0" w:uiPriority="64" w:unhideWhenUsed="0"/>
-    <w:lsdException w:name="Medium List 1" w:semiHidden="0" w:uiPriority="65" w:unhideWhenUsed="0"/>
-    <w:lsdException w:name="Medium List 2" w:semiHidden="0" w:uiPriority="66" w:unhideWhenUsed="0"/>
-    <w:lsdException w:name="Medium Grid 1" w:semiHidden="0" w:uiPriority="67" w:unhideWhenUsed="0"/>
-    <w:lsdException w:name="Medium Grid 2" w:semiHidden="0" w:uiPriority="68" w:unhideWhenUsed="0"/>
-    <w:lsdException w:name="Medium Grid 3" w:semiHidden="0" w:uiPriority="69" w:unhideWhenUsed="0"/>
-    <w:lsdException w:name="Dark List" w:semiHidden="0" w:uiPriority="70" w:unhideWhenUsed="0"/>
-    <w:lsdException w:name="Colorful Shading" w:semiHidden="0" w:uiPriority="71" w:unhideWhenUsed="0"/>
-    <w:lsdException w:name="Colorful List" w:semiHidden="0" w:uiPriority="72" w:unhideWhenUsed="0"/>
-    <w:lsdException w:name="Colorful Grid" w:semiHidden="0" w:uiPriority="73" w:unhideWhenUsed="0"/>
-    <w:lsdException w:name="Light Shading Accent 1" w:semiHidden="0" w:uiPriority="60" w:unhideWhenUsed="0"/>
-    <w:lsdException w:name="Light List Accent 1" w:semiHidden="0" w:uiPriority="61" w:unhideWhenUsed="0"/>
-    <w:lsdException w:name="Light Grid Accent 1" w:semiHidden="0" w:uiPriority="62" w:unhideWhenUsed="0"/>
-    <w:lsdException w:name="Medium Shading 1 Accent 1" w:semiHidden="0" w:uiPriority="63" w:unhideWhenUsed="0"/>
-    <w:lsdException w:name="Medium Shading 2 Accent 1" w:semiHidden="0" w:uiPriority="64" w:unhideWhenUsed="0"/>
-    <w:lsdException w:name="Medium List 1 Accent 1" w:semiHidden="0" w:uiPriority="65" w:unhideWhenUsed="0"/>
-    <w:lsdException w:name="Revision" w:unhideWhenUsed="0"/>
-    <w:lsdException w:name="List Paragraph" w:semiHidden="0" w:uiPriority="34" w:unhideWhenUsed="0" w:qFormat="1"/>
-    <w:lsdException w:name="Quote" w:semiHidden="0" w:uiPriority="29" w:unhideWhenUsed="0" w:qFormat="1"/>
-    <w:lsdException w:name="Intense Quote" w:semiHidden="0" w:uiPriority="30" w:unhideWhenUsed="0" w:qFormat="1"/>
-    <w:lsdException w:name="Medium List 2 Accent 1" w:semiHidden="0" w:uiPriority="66" w:unhideWhenUsed="0"/>
-    <w:lsdException w:name="Medium Grid 1 Accent 1" w:semiHidden="0" w:uiPriority="67" w:unhideWhenUsed="0"/>
-    <w:lsdException w:name="Medium Grid 2 Accent 1" w:semiHidden="0" w:uiPriority="68" w:unhideWhenUsed="0"/>
-    <w:lsdException w:name="Medium Grid 3 Accent 1" w:semiHidden="0" w:uiPriority="69" w:unhideWhenUsed="0"/>
-    <w:lsdException w:name="Dark List Accent 1" w:semiHidden="0" w:uiPriority="70" w:unhideWhenUsed="0"/>
-    <w:lsdException w:name="Colorful Shading Accent 1" w:semiHidden="0" w:uiPriority="71" w:unhideWhenUsed="0"/>
-    <w:lsdException w:name="Colorful List Accent 1" w:semiHidden="0" w:uiPriority="72" w:unhideWhenUsed="0"/>
-    <w:lsdException w:name="Colorful Grid Accent 1" w:semiHidden="0" w:uiPriority="73" w:unhideWhenUsed="0"/>
-    <w:lsdException w:name="Light Shading Accent 2" w:semiHidden="0" w:uiPriority="60" w:unhideWhenUsed="0"/>
-    <w:lsdException w:name="Light List Accent 2" w:semiHidden="0" w:uiPriority="61" w:unhideWhenUsed="0"/>
-    <w:lsdException w:name="Light Grid Accent 2" w:semiHidden="0" w:uiPriority="62" w:unhideWhenUsed="0"/>
-    <w:lsdException w:name="Medium Shading 1 Accent 2" w:semiHidden="0" w:uiPriority="63" w:unhideWhenUsed="0"/>
-    <w:lsdException w:name="Medium Shading 2 Accent 2" w:semiHidden="0" w:uiPriority="64" w:unhideWhenUsed="0"/>
-    <w:lsdException w:name="Medium List 1 Accent 2" w:semiHidden="0" w:uiPriority="65" w:unhideWhenUsed="0"/>
-    <w:lsdException w:name="Medium List 2 Accent 2" w:semiHidden="0" w:uiPriority="66" w:unhideWhenUsed="0"/>
-    <w:lsdException w:name="Medium Grid 1 Accent 2" w:semiHidden="0" w:uiPriority="67" w:unhideWhenUsed="0"/>
-    <w:lsdException w:name="Medium Grid 2 Accent 2" w:semiHidden="0" w:uiPriority="68" w:unhideWhenUsed="0"/>
-    <w:lsdException w:name="Medium Grid 3 Accent 2" w:semiHidden="0" w:uiPriority="69" w:unhideWhenUsed="0"/>
-    <w:lsdException w:name="Dark List Accent 2" w:semiHidden="0" w:uiPriority="70" w:unhideWhenUsed="0"/>
-    <w:lsdException w:name="Colorful Shading Accent 2" w:semiHidden="0" w:uiPriority="71" w:unhideWhenUsed="0"/>
-    <w:lsdException w:name="Colorful List Accent 2" w:semiHidden="0" w:uiPriority="72" w:unhideWhenUsed="0"/>
-    <w:lsdException w:name="Colorful Grid Accent 2" w:semiHidden="0" w:uiPriority="73" w:unhideWhenUsed="0"/>
-    <w:lsdException w:name="Light Shading Accent 3" w:semiHidden="0" w:uiPriority="60" w:unhideWhenUsed="0"/>
-    <w:lsdException w:name="Light List Accent 3" w:semiHidden="0" w:uiPriority="61" w:unhideWhenUsed="0"/>
-    <w:lsdException w:name="Light Grid Accent 3" w:semiHidden="0" w:uiPriority="62" w:unhideWhenUsed="0"/>
-    <w:lsdException w:name="Medium Shading 1 Accent 3" w:semiHidden="0" w:uiPriority="63" w:unhideWhenUsed="0"/>
-    <w:lsdException w:name="Medium Shading 2 Accent 3" w:semiHidden="0" w:uiPriority="64" w:unhideWhenUsed="0"/>
-    <w:lsdException w:name="Medium List 1 Accent 3" w:semiHidden="0" w:uiPriority="65" w:unhideWhenUsed="0"/>
-    <w:lsdException w:name="Medium List 2 Accent 3" w:semiHidden="0" w:uiPriority="66" w:unhideWhenUsed="0"/>
-    <w:lsdException w:name="Medium Grid 1 Accent 3" w:semiHidden="0" w:uiPriority="67" w:unhideWhenUsed="0"/>
-    <w:lsdException w:name="Medium Grid 2 Accent 3" w:semiHidden="0" w:uiPriority="68" w:unhideWhenUsed="0"/>
-    <w:lsdException w:name="Medium Grid 3 Accent 3" w:semiHidden="0" w:uiPriority="69" w:unhideWhenUsed="0"/>
-    <w:lsdException w:name="Dark List Accent 3" w:semiHidden="0" w:uiPriority="70" w:unhideWhenUsed="0"/>
-    <w:lsdException w:name="Colorful Shading Accent 3" w:semiHidden="0" w:uiPriority="71" w:unhideWhenUsed="0"/>
-    <w:lsdException w:name="Colorful List Accent 3" w:semiHidden="0" w:uiPriority="72" w:unhideWhenUsed="0"/>
-    <w:lsdException w:name="Colorful Grid Accent 3" w:semiHidden="0" w:uiPriority="73" w:unhideWhenUsed="0"/>
-    <w:lsdException w:name="Light Shading Accent 4" w:semiHidden="0" w:uiPriority="60" w:unhideWhenUsed="0"/>
-    <w:lsdException w:name="Light List Accent 4" w:semiHidden="0" w:uiPriority="61" w:unhideWhenUsed="0"/>
-    <w:lsdException w:name="Light Grid Accent 4" w:semiHidden="0" w:uiPriority="62" w:unhideWhenUsed="0"/>
-    <w:lsdException w:name="Medium Shading 1 Accent 4" w:semiHidden="0" w:uiPriority="63" w:unhideWhenUsed="0"/>
-    <w:lsdException w:name="Medium Shading 2 Accent 4" w:semiHidden="0" w:uiPriority="64" w:unhideWhenUsed="0"/>
-    <w:lsdException w:name="Medium List 1 Accent 4" w:semiHidden="0" w:uiPriority="65" w:unhideWhenUsed="0"/>
-    <w:lsdException w:name="Medium List 2 Accent 4" w:semiHidden="0" w:uiPriority="66" w:unhideWhenUsed="0"/>
-    <w:lsdException w:name="Medium Grid 1 Accent 4" w:semiHidden="0" w:uiPriority="67" w:unhideWhenUsed="0"/>
-    <w:lsdException w:name="Medium Grid 2 Accent 4" w:semiHidden="0" w:uiPriority="68" w:unhideWhenUsed="0"/>
-    <w:lsdException w:name="Medium Grid 3 Accent 4" w:semiHidden="0" w:uiPriority="69" w:unhideWhenUsed="0"/>
-    <w:lsdException w:name="Dark List Accent 4" w:semiHidden="0" w:uiPriority="70" w:unhideWhenUsed="0"/>
-    <w:lsdException w:name="Colorful Shading Accent 4" w:semiHidden="0" w:uiPriority="71" w:unhideWhenUsed="0"/>
-    <w:lsdException w:name="Colorful List Accent 4" w:semiHidden="0" w:uiPriority="72" w:unhideWhenUsed="0"/>
-    <w:lsdException w:name="Colorful Grid Accent 4" w:semiHidden="0" w:uiPriority="73" w:unhideWhenUsed="0"/>
-    <w:lsdException w:name="Light Shading Accent 5" w:semiHidden="0" w:uiPriority="60" w:unhideWhenUsed="0"/>
-    <w:lsdException w:name="Light List Accent 5" w:semiHidden="0" w:uiPriority="61" w:unhideWhenUsed="0"/>
-    <w:lsdException w:name="Light Grid Accent 5" w:semiHidden="0" w:uiPriority="62" w:unhideWhenUsed="0"/>
-    <w:lsdException w:name="Medium Shading 1 Accent 5" w:semiHidden="0" w:uiPriority="63" w:unhideWhenUsed="0"/>
-    <w:lsdException w:name="Medium Shading 2 Accent 5" w:semiHidden="0" w:uiPriority="64" w:unhideWhenUsed="0"/>
-    <w:lsdException w:name="Medium List 1 Accent 5" w:semiHidden="0" w:uiPriority="65" w:unhideWhenUsed="0"/>
-    <w:lsdException w:name="Medium List 2 Accent 5" w:semiHidden="0" w:uiPriority="66" w:unhideWhenUsed="0"/>
-    <w:lsdException w:name="Medium Grid 1 Accent 5" w:semiHidden="0" w:uiPriority="67" w:unhideWhenUsed="0"/>
-    <w:lsdException w:name="Medium Grid 2 Accent 5" w:semiHidden="0" w:uiPriority="68" w:unhideWhenUsed="0"/>
-    <w:lsdException w:name="Medium Grid 3 Accent 5" w:semiHidden="0" w:uiPriority="69" w:unhideWhenUsed="0"/>
-    <w:lsdException w:name="Dark List Accent 5" w:semiHidden="0" w:uiPriority="70" w:unhideWhenUsed="0"/>
-    <w:lsdException w:name="Colorful Shading Accent 5" w:semiHidden="0" w:uiPriority="71" w:unhideWhenUsed="0"/>
-    <w:lsdException w:name="Colorful List Accent 5" w:semiHidden="0" w:uiPriority="72" w:unhideWhenUsed="0"/>
-    <w:lsdException w:name="Colorful Grid Accent 5" w:semiHidden="0" w:uiPriority="73" w:unhideWhenUsed="0"/>
-    <w:lsdException w:name="Light Shading Accent 6" w:semiHidden="0" w:uiPriority="60" w:unhideWhenUsed="0"/>
-    <w:lsdException w:name="Light List Accent 6" w:semiHidden="0" w:uiPriority="61" w:unhideWhenUsed="0"/>
-    <w:lsdException w:name="Light Grid Accent 6" w:semiHidden="0" w:uiPriority="62" w:unhideWhenUsed="0"/>
-    <w:lsdException w:name="Medium Shading 1 Accent 6" w:semiHidden="0" w:uiPriority="63" w:unhideWhenUsed="0"/>
-    <w:lsdException w:name="Medium Shading 2 Accent 6" w:semiHidden="0" w:uiPriority="64" w:unhideWhenUsed="0"/>
-    <w:lsdException w:name="Medium List 1 Accent 6" w:semiHidden="0" w:uiPriority="65" w:unhideWhenUsed="0"/>
-    <w:lsdException w:name="Medium List 2 Accent 6" w:semiHidden="0" w:uiPriority="66" w:unhideWhenUsed="0"/>
-    <w:lsdException w:name="Medium Grid 1 Accent 6" w:semiHidden="0" w:uiPriority="67" w:unhideWhenUsed="0"/>
-    <w:lsdException w:name="Medium Grid 2 Accent 6" w:semiHidden="0" w:uiPriority="68" w:unhideWhenUsed="0"/>
-    <w:lsdException w:name="Medium Grid 3 Accent 6" w:semiHidden="0" w:uiPriority="69" w:unhideWhenUsed="0"/>
-    <w:lsdException w:name="Dark List Accent 6" w:semiHidden="0" w:uiPriority="70" w:unhideWhenUsed="0"/>
-    <w:lsdException w:name="Colorful Shading Accent 6" w:semiHidden="0" w:uiPriority="71" w:unhideWhenUsed="0"/>
-    <w:lsdException w:name="Colorful List Accent 6" w:semiHidden="0" w:uiPriority="72" w:unhideWhenUsed="0"/>
-    <w:lsdException w:name="Colorful Grid Accent 6" w:semiHidden="0" w:uiPriority="73" w:unhideWhenUsed="0"/>
-    <w:lsdException w:name="Subtle Emphasis" w:semiHidden="0" w:uiPriority="19" w:unhideWhenUsed="0" w:qFormat="1"/>
-    <w:lsdException w:name="Intense Emphasis" w:semiHidden="0" w:uiPriority="21" w:unhideWhenUsed="0" w:qFormat="1"/>
-    <w:lsdException w:name="Subtle Reference" w:semiHidden="0" w:uiPriority="31" w:unhideWhenUsed="0" w:qFormat="1"/>
-    <w:lsdException w:name="Intense Reference" w:semiHidden="0" w:uiPriority="32" w:unhideWhenUsed="0" w:qFormat="1"/>
-    <w:lsdException w:name="Book Title" w:semiHidden="0" w:uiPriority="33" w:unhideWhenUsed="0" w:qFormat="1"/>
-    <w:lsdException w:name="Bibliography" w:uiPriority="37"/>
-    <w:lsdException w:name="TOC Heading" w:uiPriority="39" w:qFormat="1"/>
+  <w:latentStyles w:defLockedState="0" w:defUIPriority="99" w:defSemiHidden="0" w:defUnhideWhenUsed="0" w:defQFormat="0" w:count="371">
+    <w:lsdException w:name="Normal" w:uiPriority="0" w:qFormat="1"/>
+    <w:lsdException w:name="heading 1" w:uiPriority="9" w:qFormat="1"/>
+    <w:lsdException w:name="heading 2" w:semiHidden="1" w:uiPriority="9" w:unhideWhenUsed="1" w:qFormat="1"/>
+    <w:lsdException w:name="heading 3" w:semiHidden="1" w:uiPriority="9" w:unhideWhenUsed="1" w:qFormat="1"/>
+    <w:lsdException w:name="heading 4" w:semiHidden="1" w:uiPriority="9" w:unhideWhenUsed="1" w:qFormat="1"/>
+    <w:lsdException w:name="heading 5" w:semiHidden="1" w:uiPriority="9" w:unhideWhenUsed="1" w:qFormat="1"/>
+    <w:lsdException w:name="heading 6" w:semiHidden="1" w:uiPriority="9" w:unhideWhenUsed="1" w:qFormat="1"/>
+    <w:lsdException w:name="heading 7" w:semiHidden="1" w:uiPriority="9" w:unhideWhenUsed="1" w:qFormat="1"/>
+    <w:lsdException w:name="heading 8" w:semiHidden="1" w:uiPriority="9" w:unhideWhenUsed="1" w:qFormat="1"/>
+    <w:lsdException w:name="heading 9" w:semiHidden="1" w:uiPriority="9" w:unhideWhenUsed="1" w:qFormat="1"/>
+    <w:lsdException w:name="index 1" w:semiHidden="1" w:unhideWhenUsed="1"/>
+    <w:lsdException w:name="index 2" w:semiHidden="1" w:unhideWhenUsed="1"/>
+    <w:lsdException w:name="index 3" w:semiHidden="1" w:unhideWhenUsed="1"/>
+    <w:lsdException w:name="index 4" w:semiHidden="1" w:unhideWhenUsed="1"/>
+    <w:lsdException w:name="index 5" w:semiHidden="1" w:unhideWhenUsed="1"/>
+    <w:lsdException w:name="index 6" w:semiHidden="1" w:unhideWhenUsed="1"/>
+    <w:lsdException w:name="index 7" w:semiHidden="1" w:unhideWhenUsed="1"/>
+    <w:lsdException w:name="index 8" w:semiHidden="1" w:unhideWhenUsed="1"/>
+    <w:lsdException w:name="index 9" w:semiHidden="1" w:unhideWhenUsed="1"/>
+    <w:lsdException w:name="toc 1" w:semiHidden="1" w:uiPriority="39" w:unhideWhenUsed="1"/>
+    <w:lsdException w:name="toc 2" w:semiHidden="1" w:uiPriority="39" w:unhideWhenUsed="1"/>
+    <w:lsdException w:name="toc 3" w:semiHidden="1" w:uiPriority="39" w:unhideWhenUsed="1"/>
+    <w:lsdException w:name="toc 4" w:semiHidden="1" w:uiPriority="39" w:unhideWhenUsed="1"/>
+    <w:lsdException w:name="toc 5" w:semiHidden="1" w:uiPriority="39" w:unhideWhenUsed="1"/>
+    <w:lsdException w:name="toc 6" w:semiHidden="1" w:uiPriority="39" w:unhideWhenUsed="1"/>
+    <w:lsdException w:name="toc 7" w:semiHidden="1" w:uiPriority="39" w:unhideWhenUsed="1"/>
+    <w:lsdException w:name="toc 8" w:semiHidden="1" w:uiPriority="39" w:unhideWhenUsed="1"/>
+    <w:lsdException w:name="toc 9" w:semiHidden="1" w:uiPriority="39" w:unhideWhenUsed="1"/>
+    <w:lsdException w:name="Normal Indent" w:semiHidden="1" w:unhideWhenUsed="1"/>
+    <w:lsdException w:name="footnote text" w:semiHidden="1" w:unhideWhenUsed="1"/>
+    <w:lsdException w:name="annotation text" w:semiHidden="1" w:unhideWhenUsed="1"/>
+    <w:lsdException w:name="header" w:semiHidden="1" w:unhideWhenUsed="1"/>
+    <w:lsdException w:name="footer" w:semiHidden="1" w:unhideWhenUsed="1"/>
+    <w:lsdException w:name="index heading" w:semiHidden="1" w:unhideWhenUsed="1"/>
+    <w:lsdException w:name="caption" w:semiHidden="1" w:uiPriority="35" w:unhideWhenUsed="1" w:qFormat="1"/>
+    <w:lsdException w:name="table of figures" w:semiHidden="1" w:unhideWhenUsed="1"/>
+    <w:lsdException w:name="envelope address" w:semiHidden="1" w:unhideWhenUsed="1"/>
+    <w:lsdException w:name="envelope return" w:semiHidden="1" w:unhideWhenUsed="1"/>
+    <w:lsdException w:name="footnote reference" w:semiHidden="1" w:unhideWhenUsed="1"/>
+    <w:lsdException w:name="annotation reference" w:semiHidden="1" w:unhideWhenUsed="1"/>
+    <w:lsdException w:name="line number" w:semiHidden="1" w:unhideWhenUsed="1"/>
+    <w:lsdException w:name="page number" w:semiHidden="1" w:unhideWhenUsed="1"/>
+    <w:lsdException w:name="endnote reference" w:semiHidden="1" w:unhideWhenUsed="1"/>
+    <w:lsdException w:name="endnote text" w:semiHidden="1" w:unhideWhenUsed="1"/>
+    <w:lsdException w:name="table of authorities" w:semiHidden="1" w:unhideWhenUsed="1"/>
+    <w:lsdException w:name="macro" w:semiHidden="1" w:unhideWhenUsed="1"/>
+    <w:lsdException w:name="toa heading" w:semiHidden="1" w:unhideWhenUsed="1"/>
+    <w:lsdException w:name="List" w:semiHidden="1" w:unhideWhenUsed="1"/>
+    <w:lsdException w:name="List Bullet" w:semiHidden="1" w:unhideWhenUsed="1"/>
+    <w:lsdException w:name="List Number" w:semiHidden="1" w:unhideWhenUsed="1"/>
+    <w:lsdException w:name="List 2" w:semiHidden="1" w:unhideWhenUsed="1"/>
+    <w:lsdException w:name="List 3" w:semiHidden="1" w:unhideWhenUsed="1"/>
+    <w:lsdException w:name="List 4" w:semiHidden="1" w:unhideWhenUsed="1"/>
+    <w:lsdException w:name="List 5" w:semiHidden="1" w:unhideWhenUsed="1"/>
+    <w:lsdException w:name="List Bullet 2" w:semiHidden="1" w:unhideWhenUsed="1"/>
+    <w:lsdException w:name="List Bullet 3" w:semiHidden="1" w:unhideWhenUsed="1"/>
+    <w:lsdException w:name="List Bullet 4" w:semiHidden="1" w:unhideWhenUsed="1"/>
+    <w:lsdException w:name="List Bullet 5" w:semiHidden="1" w:unhideWhenUsed="1"/>
+    <w:lsdException w:name="List Number 2" w:semiHidden="1" w:unhideWhenUsed="1"/>
+    <w:lsdException w:name="List Number 3" w:semiHidden="1" w:unhideWhenUsed="1"/>
+    <w:lsdException w:name="List Number 4" w:semiHidden="1" w:unhideWhenUsed="1"/>
+    <w:lsdException w:name="List Number 5" w:semiHidden="1" w:unhideWhenUsed="1"/>
+    <w:lsdException w:name="Title" w:uiPriority="10" w:qFormat="1"/>
+    <w:lsdException w:name="Closing" w:semiHidden="1" w:unhideWhenUsed="1"/>
+    <w:lsdException w:name="Signature" w:semiHidden="1" w:unhideWhenUsed="1"/>
+    <w:lsdException w:name="Default Paragraph Font" w:semiHidden="1" w:uiPriority="1" w:unhideWhenUsed="1"/>
+    <w:lsdException w:name="Body Text" w:semiHidden="1" w:unhideWhenUsed="1"/>
+    <w:lsdException w:name="Body Text Indent" w:semiHidden="1" w:unhideWhenUsed="1"/>
+    <w:lsdException w:name="List Continue" w:semiHidden="1" w:unhideWhenUsed="1"/>
+    <w:lsdException w:name="List Continue 2" w:semiHidden="1" w:unhideWhenUsed="1"/>
+    <w:lsdException w:name="List Continue 3" w:semiHidden="1" w:unhideWhenUsed="1"/>
+    <w:lsdException w:name="List Continue 4" w:semiHidden="1" w:unhideWhenUsed="1"/>
+    <w:lsdException w:name="List Continue 5" w:semiHidden="1" w:unhideWhenUsed="1"/>
+    <w:lsdException w:name="Message Header" w:semiHidden="1" w:unhideWhenUsed="1"/>
+    <w:lsdException w:name="Subtitle" w:uiPriority="11" w:qFormat="1"/>
+    <w:lsdException w:name="Salutation" w:semiHidden="1" w:unhideWhenUsed="1"/>
+    <w:lsdException w:name="Date" w:semiHidden="1" w:unhideWhenUsed="1"/>
+    <w:lsdException w:name="Body Text First Indent" w:semiHidden="1" w:unhideWhenUsed="1"/>
+    <w:lsdException w:name="Body Text First Indent 2" w:semiHidden="1" w:unhideWhenUsed="1"/>
+    <w:lsdException w:name="Note Heading" w:semiHidden="1" w:unhideWhenUsed="1"/>
+    <w:lsdException w:name="Body Text 2" w:semiHidden="1" w:unhideWhenUsed="1"/>
+    <w:lsdException w:name="Body Text 3" w:semiHidden="1" w:unhideWhenUsed="1"/>
+    <w:lsdException w:name="Body Text Indent 2" w:semiHidden="1" w:unhideWhenUsed="1"/>
+    <w:lsdException w:name="Body Text Indent 3" w:semiHidden="1" w:unhideWhenUsed="1"/>
+    <w:lsdException w:name="Block Text" w:semiHidden="1" w:unhideWhenUsed="1"/>
+    <w:lsdException w:name="Hyperlink" w:semiHidden="1" w:unhideWhenUsed="1"/>
+    <w:lsdException w:name="FollowedHyperlink" w:semiHidden="1" w:unhideWhenUsed="1"/>
+    <w:lsdException w:name="Strong" w:uiPriority="22" w:qFormat="1"/>
+    <w:lsdException w:name="Emphasis" w:uiPriority="20" w:qFormat="1"/>
+    <w:lsdException w:name="Document Map" w:semiHidden="1" w:unhideWhenUsed="1"/>
+    <w:lsdException w:name="Plain Text" w:semiHidden="1" w:unhideWhenUsed="1"/>
+    <w:lsdException w:name="E-mail Signature" w:semiHidden="1" w:unhideWhenUsed="1"/>
+    <w:lsdException w:name="HTML Top of Form" w:semiHidden="1" w:unhideWhenUsed="1"/>
+    <w:lsdException w:name="HTML Bottom of Form" w:semiHidden="1" w:unhideWhenUsed="1"/>
+    <w:lsdException w:name="Normal (Web)" w:semiHidden="1" w:unhideWhenUsed="1"/>
+    <w:lsdException w:name="HTML Acronym" w:semiHidden="1" w:unhideWhenUsed="1"/>
+    <w:lsdException w:name="HTML Address" w:semiHidden="1" w:unhideWhenUsed="1"/>
+    <w:lsdException w:name="HTML Cite" w:semiHidden="1" w:unhideWhenUsed="1"/>
+    <w:lsdException w:name="HTML Code" w:semiHidden="1" w:unhideWhenUsed="1"/>
+    <w:lsdException w:name="HTML Definition" w:semiHidden="1" w:unhideWhenUsed="1"/>
+    <w:lsdException w:name="HTML Keyboard" w:semiHidden="1" w:unhideWhenUsed="1"/>
+    <w:lsdException w:name="HTML Preformatted" w:semiHidden="1" w:unhideWhenUsed="1"/>
+    <w:lsdException w:name="HTML Sample" w:semiHidden="1" w:unhideWhenUsed="1"/>
+    <w:lsdException w:name="HTML Typewriter" w:semiHidden="1" w:unhideWhenUsed="1"/>
+    <w:lsdException w:name="HTML Variable" w:semiHidden="1" w:unhideWhenUsed="1"/>
+    <w:lsdException w:name="Normal Table" w:semiHidden="1" w:unhideWhenUsed="1"/>
+    <w:lsdException w:name="annotation subject" w:semiHidden="1" w:unhideWhenUsed="1"/>
+    <w:lsdException w:name="No List" w:semiHidden="1" w:unhideWhenUsed="1"/>
+    <w:lsdException w:name="Outline List 1" w:semiHidden="1" w:unhideWhenUsed="1"/>
+    <w:lsdException w:name="Outline List 2" w:semiHidden="1" w:unhideWhenUsed="1"/>
+    <w:lsdException w:name="Outline List 3" w:semiHidden="1" w:unhideWhenUsed="1"/>
+    <w:lsdException w:name="Table Simple 1" w:semiHidden="1" w:unhideWhenUsed="1"/>
+    <w:lsdException w:name="Table Simple 2" w:semiHidden="1" w:unhideWhenUsed="1"/>
+    <w:lsdException w:name="Table Simple 3" w:semiHidden="1" w:unhideWhenUsed="1"/>
+    <w:lsdException w:name="Table Classic 1" w:semiHidden="1" w:unhideWhenUsed="1"/>
+    <w:lsdException w:name="Table Classic 2" w:semiHidden="1" w:unhideWhenUsed="1"/>
+    <w:lsdException w:name="Table Classic 3" w:semiHidden="1" w:unhideWhenUsed="1"/>
+    <w:lsdException w:name="Table Classic 4" w:semiHidden="1" w:unhideWhenUsed="1"/>
+    <w:lsdException w:name="Table Colorful 1" w:semiHidden="1" w:unhideWhenUsed="1"/>
+    <w:lsdException w:name="Table Colorful 2" w:semiHidden="1" w:unhideWhenUsed="1"/>
+    <w:lsdException w:name="Table Colorful 3" w:semiHidden="1" w:unhideWhenUsed="1"/>
+    <w:lsdException w:name="Table Columns 1" w:semiHidden="1" w:unhideWhenUsed="1"/>
+    <w:lsdException w:name="Table Columns 2" w:semiHidden="1" w:unhideWhenUsed="1"/>
+    <w:lsdException w:name="Table Columns 3" w:semiHidden="1" w:unhideWhenUsed="1"/>
+    <w:lsdException w:name="Table Columns 4" w:semiHidden="1" w:unhideWhenUsed="1"/>
+    <w:lsdException w:name="Table Columns 5" w:semiHidden="1" w:unhideWhenUsed="1"/>
+    <w:lsdException w:name="Table Grid 1" w:semiHidden="1" w:unhideWhenUsed="1"/>
+    <w:lsdException w:name="Table Grid 2" w:semiHidden="1" w:unhideWhenUsed="1"/>
+    <w:lsdException w:name="Table Grid 3" w:semiHidden="1" w:unhideWhenUsed="1"/>
+    <w:lsdException w:name="Table Grid 4" w:semiHidden="1" w:unhideWhenUsed="1"/>
+    <w:lsdException w:name="Table Grid 5" w:semiHidden="1" w:unhideWhenUsed="1"/>
+    <w:lsdException w:name="Table Grid 6" w:semiHidden="1" w:unhideWhenUsed="1"/>
+    <w:lsdException w:name="Table Grid 7" w:semiHidden="1" w:unhideWhenUsed="1"/>
+    <w:lsdException w:name="Table Grid 8" w:semiHidden="1" w:unhideWhenUsed="1"/>
+    <w:lsdException w:name="Table List 1" w:semiHidden="1" w:unhideWhenUsed="1"/>
+    <w:lsdException w:name="Table List 2" w:semiHidden="1" w:unhideWhenUsed="1"/>
+    <w:lsdException w:name="Table List 3" w:semiHidden="1" w:unhideWhenUsed="1"/>
+    <w:lsdException w:name="Table List 4" w:semiHidden="1" w:unhideWhenUsed="1"/>
+    <w:lsdException w:name="Table List 5" w:semiHidden="1" w:unhideWhenUsed="1"/>
+    <w:lsdException w:name="Table List 6" w:semiHidden="1" w:unhideWhenUsed="1"/>
+    <w:lsdException w:name="Table List 7" w:semiHidden="1" w:unhideWhenUsed="1"/>
+    <w:lsdException w:name="Table List 8" w:semiHidden="1" w:unhideWhenUsed="1"/>
+    <w:lsdException w:name="Table 3D effects 1" w:semiHidden="1" w:unhideWhenUsed="1"/>
+    <w:lsdException w:name="Table 3D effects 2" w:semiHidden="1" w:unhideWhenUsed="1"/>
+    <w:lsdException w:name="Table 3D effects 3" w:semiHidden="1" w:unhideWhenUsed="1"/>
+    <w:lsdException w:name="Table Contemporary" w:semiHidden="1" w:unhideWhenUsed="1"/>
+    <w:lsdException w:name="Table Elegant" w:semiHidden="1" w:unhideWhenUsed="1"/>
+    <w:lsdException w:name="Table Professional" w:semiHidden="1" w:unhideWhenUsed="1"/>
+    <w:lsdException w:name="Table Subtle 1" w:semiHidden="1" w:unhideWhenUsed="1"/>
+    <w:lsdException w:name="Table Subtle 2" w:semiHidden="1" w:unhideWhenUsed="1"/>
+    <w:lsdException w:name="Table Web 1" w:semiHidden="1" w:unhideWhenUsed="1"/>
+    <w:lsdException w:name="Table Web 2" w:semiHidden="1" w:unhideWhenUsed="1"/>
+    <w:lsdException w:name="Table Web 3" w:semiHidden="1" w:unhideWhenUsed="1"/>
+    <w:lsdException w:name="Balloon Text" w:semiHidden="1" w:unhideWhenUsed="1"/>
+    <w:lsdException w:name="Table Grid" w:uiPriority="59"/>
+    <w:lsdException w:name="Table Theme" w:semiHidden="1" w:unhideWhenUsed="1"/>
+    <w:lsdException w:name="Placeholder Text" w:semiHidden="1"/>
+    <w:lsdException w:name="No Spacing" w:uiPriority="1" w:qFormat="1"/>
+    <w:lsdException w:name="Light Shading" w:uiPriority="60"/>
+    <w:lsdException w:name="Light List" w:uiPriority="61"/>
+    <w:lsdException w:name="Light Grid" w:uiPriority="62"/>
+    <w:lsdException w:name="Medium Shading 1" w:uiPriority="63"/>
+    <w:lsdException w:name="Medium Shading 2" w:uiPriority="64"/>
+    <w:lsdException w:name="Medium List 1" w:uiPriority="65"/>
+    <w:lsdException w:name="Medium List 2" w:uiPriority="66"/>
+    <w:lsdException w:name="Medium Grid 1" w:uiPriority="67"/>
+    <w:lsdException w:name="Medium Grid 2" w:uiPriority="68"/>
+    <w:lsdException w:name="Medium Grid 3" w:uiPriority="69"/>
+    <w:lsdException w:name="Dark List" w:uiPriority="70"/>
+    <w:lsdException w:name="Colorful Shading" w:uiPriority="71"/>
+    <w:lsdException w:name="Colorful List" w:uiPriority="72"/>
+    <w:lsdException w:name="Colorful Grid" w:uiPriority="73"/>
+    <w:lsdException w:name="Light Shading Accent 1" w:uiPriority="60"/>
+    <w:lsdException w:name="Light List Accent 1" w:uiPriority="61"/>
+    <w:lsdException w:name="Light Grid Accent 1" w:uiPriority="62"/>
+    <w:lsdException w:name="Medium Shading 1 Accent 1" w:uiPriority="63"/>
+    <w:lsdException w:name="Medium Shading 2 Accent 1" w:uiPriority="64"/>
+    <w:lsdException w:name="Medium List 1 Accent 1" w:uiPriority="65"/>
+    <w:lsdException w:name="Revision" w:semiHidden="1"/>
+    <w:lsdException w:name="List Paragraph" w:uiPriority="34" w:qFormat="1"/>
+    <w:lsdException w:name="Quote" w:uiPriority="29" w:qFormat="1"/>
+    <w:lsdException w:name="Intense Quote" w:uiPriority="30" w:qFormat="1"/>
+    <w:lsdException w:name="Medium List 2 Accent 1" w:uiPriority="66"/>
+    <w:lsdException w:name="Medium Grid 1 Accent 1" w:uiPriority="67"/>
+    <w:lsdException w:name="Medium Grid 2 Accent 1" w:uiPriority="68"/>
+    <w:lsdException w:name="Medium Grid 3 Accent 1" w:uiPriority="69"/>
+    <w:lsdException w:name="Dark List Accent 1" w:uiPriority="70"/>
+    <w:lsdException w:name="Colorful Shading Accent 1" w:uiPriority="71"/>
+    <w:lsdException w:name="Colorful List Accent 1" w:uiPriority="72"/>
+    <w:lsdException w:name="Colorful Grid Accent 1" w:uiPriority="73"/>
+    <w:lsdException w:name="Light Shading Accent 2" w:uiPriority="60"/>
+    <w:lsdException w:name="Light List Accent 2" w:uiPriority="61"/>
+    <w:lsdException w:name="Light Grid Accent 2" w:uiPriority="62"/>
+    <w:lsdException w:name="Medium Shading 1 Accent 2" w:uiPriority="63"/>
+    <w:lsdException w:name="Medium Shading 2 Accent 2" w:uiPriority="64"/>
+    <w:lsdException w:name="Medium List 1 Accent 2" w:uiPriority="65"/>
+    <w:lsdException w:name="Medium List 2 Accent 2" w:uiPriority="66"/>
+    <w:lsdException w:name="Medium Grid 1 Accent 2" w:uiPriority="67"/>
+    <w:lsdException w:name="Medium Grid 2 Accent 2" w:uiPriority="68"/>
+    <w:lsdException w:name="Medium Grid 3 Accent 2" w:uiPriority="69"/>
+    <w:lsdException w:name="Dark List Accent 2" w:uiPriority="70"/>
+    <w:lsdException w:name="Colorful Shading Accent 2" w:uiPriority="71"/>
+    <w:lsdException w:name="Colorful List Accent 2" w:uiPriority="72"/>
+    <w:lsdException w:name="Colorful Grid Accent 2" w:uiPriority="73"/>
+    <w:lsdException w:name="Light Shading Accent 3" w:uiPriority="60"/>
+    <w:lsdException w:name="Light List Accent 3" w:uiPriority="61"/>
+    <w:lsdException w:name="Light Grid Accent 3" w:uiPriority="62"/>
+    <w:lsdException w:name="Medium Shading 1 Accent 3" w:uiPriority="63"/>
+    <w:lsdException w:name="Medium Shading 2 Accent 3" w:uiPriority="64"/>
+    <w:lsdException w:name="Medium List 1 Accent 3" w:uiPriority="65"/>
+    <w:lsdException w:name="Medium List 2 Accent 3" w:uiPriority="66"/>
+    <w:lsdException w:name="Medium Grid 1 Accent 3" w:uiPriority="67"/>
+    <w:lsdException w:name="Medium Grid 2 Accent 3" w:uiPriority="68"/>
+    <w:lsdException w:name="Medium Grid 3 Accent 3" w:uiPriority="69"/>
+    <w:lsdException w:name="Dark List Accent 3" w:uiPriority="70"/>
+    <w:lsdException w:name="Colorful Shading Accent 3" w:uiPriority="71"/>
+    <w:lsdException w:name="Colorful List Accent 3" w:uiPriority="72"/>
+    <w:lsdException w:name="Colorful Grid Accent 3" w:uiPriority="73"/>
+    <w:lsdException w:name="Light Shading Accent 4" w:uiPriority="60"/>
+    <w:lsdException w:name="Light List Accent 4" w:uiPriority="61"/>
+    <w:lsdException w:name="Light Grid Accent 4" w:uiPriority="62"/>
+    <w:lsdException w:name="Medium Shading 1 Accent 4" w:uiPriority="63"/>
+    <w:lsdException w:name="Medium Shading 2 Accent 4" w:uiPriority="64"/>
+    <w:lsdException w:name="Medium List 1 Accent 4" w:uiPriority="65"/>
+    <w:lsdException w:name="Medium List 2 Accent 4" w:uiPriority="66"/>
+    <w:lsdException w:name="Medium Grid 1 Accent 4" w:uiPriority="67"/>
+    <w:lsdException w:name="Medium Grid 2 Accent 4" w:uiPriority="68"/>
+    <w:lsdException w:name="Medium Grid 3 Accent 4" w:uiPriority="69"/>
+    <w:lsdException w:name="Dark List Accent 4" w:uiPriority="70"/>
+    <w:lsdException w:name="Colorful Shading Accent 4" w:uiPriority="71"/>
+    <w:lsdException w:name="Colorful List Accent 4" w:uiPriority="72"/>
+    <w:lsdException w:name="Colorful Grid Accent 4" w:uiPriority="73"/>
+    <w:lsdException w:name="Light Shading Accent 5" w:uiPriority="60"/>
+    <w:lsdException w:name="Light List Accent 5" w:uiPriority="61"/>
+    <w:lsdException w:name="Light Grid Accent 5" w:uiPriority="62"/>
+    <w:lsdException w:name="Medium Shading 1 Accent 5" w:uiPriority="63"/>
+    <w:lsdException w:name="Medium Shading 2 Accent 5" w:uiPriority="64"/>
+    <w:lsdException w:name="Medium List 1 Accent 5" w:uiPriority="65"/>
+    <w:lsdException w:name="Medium List 2 Accent 5" w:uiPriority="66"/>
+    <w:lsdException w:name="Medium Grid 1 Accent 5" w:uiPriority="67"/>
+    <w:lsdException w:name="Medium Grid 2 Accent 5" w:uiPriority="68"/>
+    <w:lsdException w:name="Medium Grid 3 Accent 5" w:uiPriority="69"/>
+    <w:lsdException w:name="Dark List Accent 5" w:uiPriority="70"/>
+    <w:lsdException w:name="Colorful Shading Accent 5" w:uiPriority="71"/>
+    <w:lsdException w:name="Colorful List Accent 5" w:uiPriority="72"/>
+    <w:lsdException w:name="Colorful Grid Accent 5" w:uiPriority="73"/>
+    <w:lsdException w:name="Light Shading Accent 6" w:uiPriority="60"/>
+    <w:lsdException w:name="Light List Accent 6" w:uiPriority="61"/>
+    <w:lsdException w:name="Light Grid Accent 6" w:uiPriority="62"/>
+    <w:lsdException w:name="Medium Shading 1 Accent 6" w:uiPriority="63"/>
+    <w:lsdException w:name="Medium Shading 2 Accent 6" w:uiPriority="64"/>
+    <w:lsdException w:name="Medium List 1 Accent 6" w:uiPriority="65"/>
+    <w:lsdException w:name="Medium List 2 Accent 6" w:uiPriority="66"/>
+    <w:lsdException w:name="Medium Grid 1 Accent 6" w:uiPriority="67"/>
+    <w:lsdException w:name="Medium Grid 2 Accent 6" w:uiPriority="68"/>
+    <w:lsdException w:name="Medium Grid 3 Accent 6" w:uiPriority="69"/>
+    <w:lsdException w:name="Dark List Accent 6" w:uiPriority="70"/>
+    <w:lsdException w:name="Colorful Shading Accent 6" w:uiPriority="71"/>
+    <w:lsdException w:name="Colorful List Accent 6" w:uiPriority="72"/>
+    <w:lsdException w:name="Colorful Grid Accent 6" w:uiPriority="73"/>
+    <w:lsdException w:name="Subtle Emphasis" w:uiPriority="19" w:qFormat="1"/>
+    <w:lsdException w:name="Intense Emphasis" w:uiPriority="21" w:qFormat="1"/>
+    <w:lsdException w:name="Subtle Reference" w:uiPriority="31" w:qFormat="1"/>
+    <w:lsdException w:name="Intense Reference" w:uiPriority="32" w:qFormat="1"/>
+    <w:lsdException w:name="Book Title" w:uiPriority="33" w:qFormat="1"/>
+    <w:lsdException w:name="Bibliography" w:semiHidden="1" w:uiPriority="37" w:unhideWhenUsed="1"/>
+    <w:lsdException w:name="TOC Heading" w:semiHidden="1" w:uiPriority="39" w:unhideWhenUsed="1" w:qFormat="1"/>
+    <w:lsdException w:name="Plain Table 1" w:uiPriority="41"/>
+    <w:lsdException w:name="Plain Table 2" w:uiPriority="42"/>
+    <w:lsdException w:name="Plain Table 3" w:uiPriority="43"/>
+    <w:lsdException w:name="Plain Table 4" w:uiPriority="44"/>
+    <w:lsdException w:name="Plain Table 5" w:uiPriority="45"/>
+    <w:lsdException w:name="Grid Table Light" w:uiPriority="40"/>
+    <w:lsdException w:name="Grid Table 1 Light" w:uiPriority="46"/>
+    <w:lsdException w:name="Grid Table 2" w:uiPriority="47"/>
+    <w:lsdException w:name="Grid Table 3" w:uiPriority="48"/>
+    <w:lsdException w:name="Grid Table 4" w:uiPriority="49"/>
+    <w:lsdException w:name="Grid Table 5 Dark" w:uiPriority="50"/>
+    <w:lsdException w:name="Grid Table 6 Colorful" w:uiPriority="51"/>
+    <w:lsdException w:name="Grid Table 7 Colorful" w:uiPriority="52"/>
+    <w:lsdException w:name="Grid Table 1 Light Accent 1" w:uiPriority="46"/>
+    <w:lsdException w:name="Grid Table 2 Accent 1" w:uiPriority="47"/>
+    <w:lsdException w:name="Grid Table 3 Accent 1" w:uiPriority="48"/>
+    <w:lsdException w:name="Grid Table 4 Accent 1" w:uiPriority="49"/>
+    <w:lsdException w:name="Grid Table 5 Dark Accent 1" w:uiPriority="50"/>
+    <w:lsdException w:name="Grid Table 6 Colorful Accent 1" w:uiPriority="51"/>
+    <w:lsdException w:name="Grid Table 7 Colorful Accent 1" w:uiPriority="52"/>
+    <w:lsdException w:name="Grid Table 1 Light Accent 2" w:uiPriority="46"/>
+    <w:lsdException w:name="Grid Table 2 Accent 2" w:uiPriority="47"/>
+    <w:lsdException w:name="Grid Table 3 Accent 2" w:uiPriority="48"/>
+    <w:lsdException w:name="Grid Table 4 Accent 2" w:uiPriority="49"/>
+    <w:lsdException w:name="Grid Table 5 Dark Accent 2" w:uiPriority="50"/>
+    <w:lsdException w:name="Grid Table 6 Colorful Accent 2" w:uiPriority="51"/>
+    <w:lsdException w:name="Grid Table 7 Colorful Accent 2" w:uiPriority="52"/>
+    <w:lsdException w:name="Grid Table 1 Light Accent 3" w:uiPriority="46"/>
+    <w:lsdException w:name="Grid Table 2 Accent 3" w:uiPriority="47"/>
+    <w:lsdException w:name="Grid Table 3 Accent 3" w:uiPriority="48"/>
+    <w:lsdException w:name="Grid Table 4 Accent 3" w:uiPriority="49"/>
+    <w:lsdException w:name="Grid Table 5 Dark Accent 3" w:uiPriority="50"/>
+    <w:lsdException w:name="Grid Table 6 Colorful Accent 3" w:uiPriority="51"/>
+    <w:lsdException w:name="Grid Table 7 Colorful Accent 3" w:uiPriority="52"/>
+    <w:lsdException w:name="Grid Table 1 Light Accent 4" w:uiPriority="46"/>
+    <w:lsdException w:name="Grid Table 2 Accent 4" w:uiPriority="47"/>
+    <w:lsdException w:name="Grid Table 3 Accent 4" w:uiPriority="48"/>
+    <w:lsdException w:name="Grid Table 4 Accent 4" w:uiPriority="49"/>
+    <w:lsdException w:name="Grid Table 5 Dark Accent 4" w:uiPriority="50"/>
+    <w:lsdException w:name="Grid Table 6 Colorful Accent 4" w:uiPriority="51"/>
+    <w:lsdException w:name="Grid Table 7 Colorful Accent 4" w:uiPriority="52"/>
+    <w:lsdException w:name="Grid Table 1 Light Accent 5" w:uiPriority="46"/>
+    <w:lsdException w:name="Grid Table 2 Accent 5" w:uiPriority="47"/>
+    <w:lsdException w:name="Grid Table 3 Accent 5" w:uiPriority="48"/>
+    <w:lsdException w:name="Grid Table 4 Accent 5" w:uiPriority="49"/>
+    <w:lsdException w:name="Grid Table 5 Dark Accent 5" w:uiPriority="50"/>
+    <w:lsdException w:name="Grid Table 6 Colorful Accent 5" w:uiPriority="51"/>
+    <w:lsdException w:name="Grid Table 7 Colorful Accent 5" w:uiPriority="52"/>
+    <w:lsdException w:name="Grid Table 1 Light Accent 6" w:uiPriority="46"/>
+    <w:lsdException w:name="Grid Table 2 Accent 6" w:uiPriority="47"/>
+    <w:lsdException w:name="Grid Table 3 Accent 6" w:uiPriority="48"/>
+    <w:lsdException w:name="Grid Table 4 Accent 6" w:uiPriority="49"/>
+    <w:lsdException w:name="Grid Table 5 Dark Accent 6" w:uiPriority="50"/>
+    <w:lsdException w:name="Grid Table 6 Colorful Accent 6" w:uiPriority="51"/>
+    <w:lsdException w:name="Grid Table 7 Colorful Accent 6" w:uiPriority="52"/>
+    <w:lsdException w:name="List Table 1 Light" w:uiPriority="46"/>
+    <w:lsdException w:name="List Table 2" w:uiPriority="47"/>
+    <w:lsdException w:name="List Table 3" w:uiPriority="48"/>
+    <w:lsdException w:name="List Table 4" w:uiPriority="49"/>
+    <w:lsdException w:name="List Table 5 Dark" w:uiPriority="50"/>
+    <w:lsdException w:name="List Table 6 Colorful" w:uiPriority="51"/>
+    <w:lsdException w:name="List Table 7 Colorful" w:uiPriority="52"/>
+    <w:lsdException w:name="List Table 1 Light Accent 1" w:uiPriority="46"/>
+    <w:lsdException w:name="List Table 2 Accent 1" w:uiPriority="47"/>
+    <w:lsdException w:name="List Table 3 Accent 1" w:uiPriority="48"/>
+    <w:lsdException w:name="List Table 4 Accent 1" w:uiPriority="49"/>
+    <w:lsdException w:name="List Table 5 Dark Accent 1" w:uiPriority="50"/>
+    <w:lsdException w:name="List Table 6 Colorful Accent 1" w:uiPriority="51"/>
+    <w:lsdException w:name="List Table 7 Colorful Accent 1" w:uiPriority="52"/>
+    <w:lsdException w:name="List Table 1 Light Accent 2" w:uiPriority="46"/>
+    <w:lsdException w:name="List Table 2 Accent 2" w:uiPriority="47"/>
+    <w:lsdException w:name="List Table 3 Accent 2" w:uiPriority="48"/>
+    <w:lsdException w:name="List Table 4 Accent 2" w:uiPriority="49"/>
+    <w:lsdException w:name="List Table 5 Dark Accent 2" w:uiPriority="50"/>
+    <w:lsdException w:name="List Table 6 Colorful Accent 2" w:uiPriority="51"/>
+    <w:lsdException w:name="List Table 7 Colorful Accent 2" w:uiPriority="52"/>
+    <w:lsdException w:name="List Table 1 Light Accent 3" w:uiPriority="46"/>
+    <w:lsdException w:name="List Table 2 Accent 3" w:uiPriority="47"/>
+    <w:lsdException w:name="List Table 3 Accent 3" w:uiPriority="48"/>
+    <w:lsdException w:name="List Table 4 Accent 3" w:uiPriority="49"/>
+    <w:lsdException w:name="List Table 5 Dark Accent 3" w:uiPriority="50"/>
+    <w:lsdException w:name="List Table 6 Colorful Accent 3" w:uiPriority="51"/>
+    <w:lsdException w:name="List Table 7 Colorful Accent 3" w:uiPriority="52"/>
+    <w:lsdException w:name="List Table 1 Light Accent 4" w:uiPriority="46"/>
+    <w:lsdException w:name="List Table 2 Accent 4" w:uiPriority="47"/>
+    <w:lsdException w:name="List Table 3 Accent 4" w:uiPriority="48"/>
+    <w:lsdException w:name="List Table 4 Accent 4" w:uiPriority="49"/>
+    <w:lsdException w:name="List Table 5 Dark Accent 4" w:uiPriority="50"/>
+    <w:lsdException w:name="List Table 6 Colorful Accent 4" w:uiPriority="51"/>
+    <w:lsdException w:name="List Table 7 Colorful Accent 4" w:uiPriority="52"/>
+    <w:lsdException w:name="List Table 1 Light Accent 5" w:uiPriority="46"/>
+    <w:lsdException w:name="List Table 2 Accent 5" w:uiPriority="47"/>
+    <w:lsdException w:name="List Table 3 Accent 5" w:uiPriority="48"/>
+    <w:lsdException w:name="List Table 4 Accent 5" w:uiPriority="49"/>
+    <w:lsdException w:name="List Table 5 Dark Accent 5" w:uiPriority="50"/>
+    <w:lsdException w:name="List Table 6 Colorful Accent 5" w:uiPriority="51"/>
+    <w:lsdException w:name="List Table 7 Colorful Accent 5" w:uiPriority="52"/>
+    <w:lsdException w:name="List Table 1 Light Accent 6" w:uiPriority="46"/>
+    <w:lsdException w:name="List Table 2 Accent 6" w:uiPriority="47"/>
+    <w:lsdException w:name="List Table 3 Accent 6" w:uiPriority="48"/>
+    <w:lsdException w:name="List Table 4 Accent 6" w:uiPriority="49"/>
+    <w:lsdException w:name="List Table 5 Dark Accent 6" w:uiPriority="50"/>
+    <w:lsdException w:name="List Table 6 Colorful Accent 6" w:uiPriority="51"/>
+    <w:lsdException w:name="List Table 7 Colorful Accent 6" w:uiPriority="52"/>
   </w:latentStyles>
   <w:style w:type="paragraph" w:default="1" w:styleId="Normlny">
     <w:name w:val="Normal"/>
@@ -2356,7 +2602,6 @@
     <w:uiPriority w:val="99"/>
     <w:semiHidden/>
     <w:unhideWhenUsed/>
-    <w:qFormat/>
     <w:tblPr>
       <w:tblInd w:w="0" w:type="dxa"/>
       <w:tblCellMar>
@@ -2469,7 +2714,7 @@
 </file>
 
 <file path=word/glossary/document.xml><?xml version="1.0" encoding="utf-8"?>
-<w:glossaryDocument xmlns:ve="http://schemas.openxmlformats.org/markup-compatibility/2006" xmlns:o="urn:schemas-microsoft-com:office:office" xmlns:r="http://schemas.openxmlformats.org/officeDocument/2006/relationships" xmlns:m="http://schemas.openxmlformats.org/officeDocument/2006/math" xmlns:v="urn:schemas-microsoft-com:vml" xmlns:wp="http://schemas.openxmlformats.org/drawingml/2006/wordprocessingDrawing" xmlns:w10="urn:schemas-microsoft-com:office:word" xmlns:w="http://schemas.openxmlformats.org/wordprocessingml/2006/main" xmlns:wne="http://schemas.microsoft.com/office/word/2006/wordml">
+<w:glossaryDocument xmlns:wpc="http://schemas.microsoft.com/office/word/2010/wordprocessingCanvas" xmlns:mc="http://schemas.openxmlformats.org/markup-compatibility/2006" xmlns:o="urn:schemas-microsoft-com:office:office" xmlns:r="http://schemas.openxmlformats.org/officeDocument/2006/relationships" xmlns:m="http://schemas.openxmlformats.org/officeDocument/2006/math" xmlns:v="urn:schemas-microsoft-com:vml" xmlns:wp14="http://schemas.microsoft.com/office/word/2010/wordprocessingDrawing" xmlns:wp="http://schemas.openxmlformats.org/drawingml/2006/wordprocessingDrawing" xmlns:w10="urn:schemas-microsoft-com:office:word" xmlns:w="http://schemas.openxmlformats.org/wordprocessingml/2006/main" xmlns:w14="http://schemas.microsoft.com/office/word/2010/wordml" xmlns:w15="http://schemas.microsoft.com/office/word/2012/wordml" xmlns:wpg="http://schemas.microsoft.com/office/word/2010/wordprocessingGroup" xmlns:wpi="http://schemas.microsoft.com/office/word/2010/wordprocessingInk" xmlns:wne="http://schemas.microsoft.com/office/word/2006/wordml" xmlns:wps="http://schemas.microsoft.com/office/word/2010/wordprocessingShape" mc:Ignorable="w14 w15 wp14">
   <w:docParts>
     <w:docPart>
       <w:docPartPr>
@@ -2628,13 +2873,13 @@
 </file>
 
 <file path=word/glossary/fontTable.xml><?xml version="1.0" encoding="utf-8"?>
-<w:fonts xmlns:r="http://schemas.openxmlformats.org/officeDocument/2006/relationships" xmlns:w="http://schemas.openxmlformats.org/wordprocessingml/2006/main">
+<w:fonts xmlns:mc="http://schemas.openxmlformats.org/markup-compatibility/2006" xmlns:r="http://schemas.openxmlformats.org/officeDocument/2006/relationships" xmlns:w="http://schemas.openxmlformats.org/wordprocessingml/2006/main" xmlns:w14="http://schemas.microsoft.com/office/word/2010/wordml" xmlns:w15="http://schemas.microsoft.com/office/word/2012/wordml" mc:Ignorable="w14 w15">
   <w:font w:name="Times New Roman">
     <w:panose1 w:val="02020603050405020304"/>
     <w:charset w:val="EE"/>
     <w:family w:val="roman"/>
     <w:pitch w:val="variable"/>
-    <w:sig w:usb0="20002A87" w:usb1="80000000" w:usb2="00000008" w:usb3="00000000" w:csb0="000001FF" w:csb1="00000000"/>
+    <w:sig w:usb0="E0002EFF" w:usb1="C0007843" w:usb2="00000009" w:usb3="00000000" w:csb0="000001FF" w:csb1="00000000"/>
   </w:font>
   <w:font w:name="Symbol">
     <w:panose1 w:val="05050102010706020507"/>
@@ -2648,14 +2893,14 @@
     <w:charset w:val="EE"/>
     <w:family w:val="swiss"/>
     <w:pitch w:val="variable"/>
-    <w:sig w:usb0="A00002EF" w:usb1="4000207B" w:usb2="00000000" w:usb3="00000000" w:csb0="0000009F" w:csb1="00000000"/>
+    <w:sig w:usb0="E00002FF" w:usb1="4000ACFF" w:usb2="00000001" w:usb3="00000000" w:csb0="0000019F" w:csb1="00000000"/>
   </w:font>
   <w:font w:name="Cambria">
     <w:panose1 w:val="02040503050406030204"/>
     <w:charset w:val="EE"/>
     <w:family w:val="roman"/>
     <w:pitch w:val="variable"/>
-    <w:sig w:usb0="A00002EF" w:usb1="4000004B" w:usb2="00000000" w:usb3="00000000" w:csb0="0000009F" w:csb1="00000000"/>
+    <w:sig w:usb0="E00002FF" w:usb1="400004FF" w:usb2="00000000" w:usb3="00000000" w:csb0="0000019F" w:csb1="00000000"/>
   </w:font>
   <w:font w:name="Tahoma">
     <w:panose1 w:val="020B0604030504040204"/>
@@ -2665,30 +2910,40 @@
     <w:pitch w:val="variable"/>
     <w:sig w:usb0="00000003" w:usb1="00000000" w:usb2="00000000" w:usb3="00000000" w:csb0="00000001" w:csb1="00000000"/>
   </w:font>
+  <w:font w:name="Calibri Light">
+    <w:panose1 w:val="020F0302020204030204"/>
+    <w:charset w:val="EE"/>
+    <w:family w:val="swiss"/>
+    <w:pitch w:val="variable"/>
+    <w:sig w:usb0="A00002EF" w:usb1="4000207B" w:usb2="00000000" w:usb3="00000000" w:csb0="0000019F" w:csb1="00000000"/>
+  </w:font>
 </w:fonts>
 </file>
 
 <file path=word/glossary/settings.xml><?xml version="1.0" encoding="utf-8"?>
-<w:settings xmlns:o="urn:schemas-microsoft-com:office:office" xmlns:r="http://schemas.openxmlformats.org/officeDocument/2006/relationships" xmlns:m="http://schemas.openxmlformats.org/officeDocument/2006/math" xmlns:v="urn:schemas-microsoft-com:vml" xmlns:w10="urn:schemas-microsoft-com:office:word" xmlns:w="http://schemas.openxmlformats.org/wordprocessingml/2006/main" xmlns:sl="http://schemas.openxmlformats.org/schemaLibrary/2006/main">
+<w:settings xmlns:mc="http://schemas.openxmlformats.org/markup-compatibility/2006" xmlns:o="urn:schemas-microsoft-com:office:office" xmlns:r="http://schemas.openxmlformats.org/officeDocument/2006/relationships" xmlns:m="http://schemas.openxmlformats.org/officeDocument/2006/math" xmlns:v="urn:schemas-microsoft-com:vml" xmlns:w10="urn:schemas-microsoft-com:office:word" xmlns:w="http://schemas.openxmlformats.org/wordprocessingml/2006/main" xmlns:w14="http://schemas.microsoft.com/office/word/2010/wordml" xmlns:w15="http://schemas.microsoft.com/office/word/2012/wordml" xmlns:sl="http://schemas.openxmlformats.org/schemaLibrary/2006/main" mc:Ignorable="w14 w15">
   <w:view w:val="normal"/>
   <w:defaultTabStop w:val="708"/>
   <w:hyphenationZone w:val="425"/>
   <w:characterSpacingControl w:val="doNotCompress"/>
   <w:compat>
     <w:useFELayout/>
+    <w:compatSetting w:name="compatibilityMode" w:uri="http://schemas.microsoft.com/office/word" w:val="12"/>
   </w:compat>
   <w:rsids>
     <w:rsidRoot w:val="00784D34"/>
     <w:rsid w:val="00784D34"/>
+    <w:rsid w:val="00957613"/>
     <w:rsid w:val="009D4013"/>
     <w:rsid w:val="00BE0115"/>
+    <w:rsid w:val="00C223FF"/>
     <w:rsid w:val="00CD0793"/>
   </w:rsids>
   <m:mathPr>
     <m:mathFont m:val="Cambria Math"/>
     <m:brkBin m:val="before"/>
     <m:brkBinSub m:val="--"/>
-    <m:smallFrac m:val="off"/>
+    <m:smallFrac m:val="0"/>
     <m:dispDef/>
     <m:lMargin m:val="0"/>
     <m:rMargin m:val="0"/>
@@ -2705,7 +2960,7 @@
 </file>
 
 <file path=word/glossary/styles.xml><?xml version="1.0" encoding="utf-8"?>
-<w:styles xmlns:r="http://schemas.openxmlformats.org/officeDocument/2006/relationships" xmlns:w="http://schemas.openxmlformats.org/wordprocessingml/2006/main">
+<w:styles xmlns:mc="http://schemas.openxmlformats.org/markup-compatibility/2006" xmlns:r="http://schemas.openxmlformats.org/officeDocument/2006/relationships" xmlns:w="http://schemas.openxmlformats.org/wordprocessingml/2006/main" xmlns:w14="http://schemas.microsoft.com/office/word/2010/wordml" xmlns:w15="http://schemas.microsoft.com/office/word/2012/wordml" mc:Ignorable="w14 w15">
   <w:docDefaults>
     <w:rPrDefault>
       <w:rPr>
@@ -2721,144 +2976,378 @@
       </w:pPr>
     </w:pPrDefault>
   </w:docDefaults>
-  <w:latentStyles w:defLockedState="0" w:defUIPriority="99" w:defSemiHidden="1" w:defUnhideWhenUsed="1" w:defQFormat="0" w:count="267">
-    <w:lsdException w:name="Normal" w:semiHidden="0" w:uiPriority="0" w:unhideWhenUsed="0" w:qFormat="1"/>
-    <w:lsdException w:name="heading 1" w:semiHidden="0" w:uiPriority="9" w:unhideWhenUsed="0" w:qFormat="1"/>
-    <w:lsdException w:name="heading 2" w:uiPriority="9" w:qFormat="1"/>
-    <w:lsdException w:name="heading 3" w:uiPriority="9" w:qFormat="1"/>
-    <w:lsdException w:name="heading 4" w:uiPriority="9" w:qFormat="1"/>
-    <w:lsdException w:name="heading 5" w:uiPriority="9" w:qFormat="1"/>
-    <w:lsdException w:name="heading 6" w:uiPriority="9" w:qFormat="1"/>
-    <w:lsdException w:name="heading 7" w:uiPriority="9" w:qFormat="1"/>
-    <w:lsdException w:name="heading 8" w:uiPriority="9" w:qFormat="1"/>
-    <w:lsdException w:name="heading 9" w:uiPriority="9" w:qFormat="1"/>
-    <w:lsdException w:name="toc 1" w:uiPriority="39"/>
-    <w:lsdException w:name="toc 2" w:uiPriority="39"/>
-    <w:lsdException w:name="toc 3" w:uiPriority="39"/>
-    <w:lsdException w:name="toc 4" w:uiPriority="39"/>
-    <w:lsdException w:name="toc 5" w:uiPriority="39"/>
-    <w:lsdException w:name="toc 6" w:uiPriority="39"/>
-    <w:lsdException w:name="toc 7" w:uiPriority="39"/>
-    <w:lsdException w:name="toc 8" w:uiPriority="39"/>
-    <w:lsdException w:name="toc 9" w:uiPriority="39"/>
-    <w:lsdException w:name="caption" w:uiPriority="35" w:qFormat="1"/>
-    <w:lsdException w:name="Title" w:semiHidden="0" w:uiPriority="10" w:unhideWhenUsed="0" w:qFormat="1"/>
-    <w:lsdException w:name="Default Paragraph Font" w:uiPriority="1"/>
-    <w:lsdException w:name="Subtitle" w:semiHidden="0" w:uiPriority="11" w:unhideWhenUsed="0" w:qFormat="1"/>
-    <w:lsdException w:name="Strong" w:semiHidden="0" w:uiPriority="22" w:unhideWhenUsed="0" w:qFormat="1"/>
-    <w:lsdException w:name="Emphasis" w:semiHidden="0" w:uiPriority="20" w:unhideWhenUsed="0" w:qFormat="1"/>
-    <w:lsdException w:name="Table Grid" w:semiHidden="0" w:uiPriority="59" w:unhideWhenUsed="0"/>
-    <w:lsdException w:name="Placeholder Text" w:unhideWhenUsed="0"/>
-    <w:lsdException w:name="No Spacing" w:semiHidden="0" w:uiPriority="1" w:unhideWhenUsed="0" w:qFormat="1"/>
-    <w:lsdException w:name="Light Shading" w:semiHidden="0" w:uiPriority="60" w:unhideWhenUsed="0"/>
-    <w:lsdException w:name="Light List" w:semiHidden="0" w:uiPriority="61" w:unhideWhenUsed="0"/>
-    <w:lsdException w:name="Light Grid" w:semiHidden="0" w:uiPriority="62" w:unhideWhenUsed="0"/>
-    <w:lsdException w:name="Medium Shading 1" w:semiHidden="0" w:uiPriority="63" w:unhideWhenUsed="0"/>
-    <w:lsdException w:name="Medium Shading 2" w:semiHidden="0" w:uiPriority="64" w:unhideWhenUsed="0"/>
-    <w:lsdException w:name="Medium List 1" w:semiHidden="0" w:uiPriority="65" w:unhideWhenUsed="0"/>
-    <w:lsdException w:name="Medium List 2" w:semiHidden="0" w:uiPriority="66" w:unhideWhenUsed="0"/>
-    <w:lsdException w:name="Medium Grid 1" w:semiHidden="0" w:uiPriority="67" w:unhideWhenUsed="0"/>
-    <w:lsdException w:name="Medium Grid 2" w:semiHidden="0" w:uiPriority="68" w:unhideWhenUsed="0"/>
-    <w:lsdException w:name="Medium Grid 3" w:semiHidden="0" w:uiPriority="69" w:unhideWhenUsed="0"/>
-    <w:lsdException w:name="Dark List" w:semiHidden="0" w:uiPriority="70" w:unhideWhenUsed="0"/>
-    <w:lsdException w:name="Colorful Shading" w:semiHidden="0" w:uiPriority="71" w:unhideWhenUsed="0"/>
-    <w:lsdException w:name="Colorful List" w:semiHidden="0" w:uiPriority="72" w:unhideWhenUsed="0"/>
-    <w:lsdException w:name="Colorful Grid" w:semiHidden="0" w:uiPriority="73" w:unhideWhenUsed="0"/>
-    <w:lsdException w:name="Light Shading Accent 1" w:semiHidden="0" w:uiPriority="60" w:unhideWhenUsed="0"/>
-    <w:lsdException w:name="Light List Accent 1" w:semiHidden="0" w:uiPriority="61" w:unhideWhenUsed="0"/>
-    <w:lsdException w:name="Light Grid Accent 1" w:semiHidden="0" w:uiPriority="62" w:unhideWhenUsed="0"/>
-    <w:lsdException w:name="Medium Shading 1 Accent 1" w:semiHidden="0" w:uiPriority="63" w:unhideWhenUsed="0"/>
-    <w:lsdException w:name="Medium Shading 2 Accent 1" w:semiHidden="0" w:uiPriority="64" w:unhideWhenUsed="0"/>
-    <w:lsdException w:name="Medium List 1 Accent 1" w:semiHidden="0" w:uiPriority="65" w:unhideWhenUsed="0"/>
-    <w:lsdException w:name="Revision" w:unhideWhenUsed="0"/>
-    <w:lsdException w:name="List Paragraph" w:semiHidden="0" w:uiPriority="34" w:unhideWhenUsed="0" w:qFormat="1"/>
-    <w:lsdException w:name="Quote" w:semiHidden="0" w:uiPriority="29" w:unhideWhenUsed="0" w:qFormat="1"/>
-    <w:lsdException w:name="Intense Quote" w:semiHidden="0" w:uiPriority="30" w:unhideWhenUsed="0" w:qFormat="1"/>
-    <w:lsdException w:name="Medium List 2 Accent 1" w:semiHidden="0" w:uiPriority="66" w:unhideWhenUsed="0"/>
-    <w:lsdException w:name="Medium Grid 1 Accent 1" w:semiHidden="0" w:uiPriority="67" w:unhideWhenUsed="0"/>
-    <w:lsdException w:name="Medium Grid 2 Accent 1" w:semiHidden="0" w:uiPriority="68" w:unhideWhenUsed="0"/>
-    <w:lsdException w:name="Medium Grid 3 Accent 1" w:semiHidden="0" w:uiPriority="69" w:unhideWhenUsed="0"/>
-    <w:lsdException w:name="Dark List Accent 1" w:semiHidden="0" w:uiPriority="70" w:unhideWhenUsed="0"/>
-    <w:lsdException w:name="Colorful Shading Accent 1" w:semiHidden="0" w:uiPriority="71" w:unhideWhenUsed="0"/>
-    <w:lsdException w:name="Colorful List Accent 1" w:semiHidden="0" w:uiPriority="72" w:unhideWhenUsed="0"/>
-    <w:lsdException w:name="Colorful Grid Accent 1" w:semiHidden="0" w:uiPriority="73" w:unhideWhenUsed="0"/>
-    <w:lsdException w:name="Light Shading Accent 2" w:semiHidden="0" w:uiPriority="60" w:unhideWhenUsed="0"/>
-    <w:lsdException w:name="Light List Accent 2" w:semiHidden="0" w:uiPriority="61" w:unhideWhenUsed="0"/>
-    <w:lsdException w:name="Light Grid Accent 2" w:semiHidden="0" w:uiPriority="62" w:unhideWhenUsed="0"/>
-    <w:lsdException w:name="Medium Shading 1 Accent 2" w:semiHidden="0" w:uiPriority="63" w:unhideWhenUsed="0"/>
-    <w:lsdException w:name="Medium Shading 2 Accent 2" w:semiHidden="0" w:uiPriority="64" w:unhideWhenUsed="0"/>
-    <w:lsdException w:name="Medium List 1 Accent 2" w:semiHidden="0" w:uiPriority="65" w:unhideWhenUsed="0"/>
-    <w:lsdException w:name="Medium List 2 Accent 2" w:semiHidden="0" w:uiPriority="66" w:unhideWhenUsed="0"/>
-    <w:lsdException w:name="Medium Grid 1 Accent 2" w:semiHidden="0" w:uiPriority="67" w:unhideWhenUsed="0"/>
-    <w:lsdException w:name="Medium Grid 2 Accent 2" w:semiHidden="0" w:uiPriority="68" w:unhideWhenUsed="0"/>
-    <w:lsdException w:name="Medium Grid 3 Accent 2" w:semiHidden="0" w:uiPriority="69" w:unhideWhenUsed="0"/>
-    <w:lsdException w:name="Dark List Accent 2" w:semiHidden="0" w:uiPriority="70" w:unhideWhenUsed="0"/>
-    <w:lsdException w:name="Colorful Shading Accent 2" w:semiHidden="0" w:uiPriority="71" w:unhideWhenUsed="0"/>
-    <w:lsdException w:name="Colorful List Accent 2" w:semiHidden="0" w:uiPriority="72" w:unhideWhenUsed="0"/>
-    <w:lsdException w:name="Colorful Grid Accent 2" w:semiHidden="0" w:uiPriority="73" w:unhideWhenUsed="0"/>
-    <w:lsdException w:name="Light Shading Accent 3" w:semiHidden="0" w:uiPriority="60" w:unhideWhenUsed="0"/>
-    <w:lsdException w:name="Light List Accent 3" w:semiHidden="0" w:uiPriority="61" w:unhideWhenUsed="0"/>
-    <w:lsdException w:name="Light Grid Accent 3" w:semiHidden="0" w:uiPriority="62" w:unhideWhenUsed="0"/>
-    <w:lsdException w:name="Medium Shading 1 Accent 3" w:semiHidden="0" w:uiPriority="63" w:unhideWhenUsed="0"/>
-    <w:lsdException w:name="Medium Shading 2 Accent 3" w:semiHidden="0" w:uiPriority="64" w:unhideWhenUsed="0"/>
-    <w:lsdException w:name="Medium List 1 Accent 3" w:semiHidden="0" w:uiPriority="65" w:unhideWhenUsed="0"/>
-    <w:lsdException w:name="Medium List 2 Accent 3" w:semiHidden="0" w:uiPriority="66" w:unhideWhenUsed="0"/>
-    <w:lsdException w:name="Medium Grid 1 Accent 3" w:semiHidden="0" w:uiPriority="67" w:unhideWhenUsed="0"/>
-    <w:lsdException w:name="Medium Grid 2 Accent 3" w:semiHidden="0" w:uiPriority="68" w:unhideWhenUsed="0"/>
-    <w:lsdException w:name="Medium Grid 3 Accent 3" w:semiHidden="0" w:uiPriority="69" w:unhideWhenUsed="0"/>
-    <w:lsdException w:name="Dark List Accent 3" w:semiHidden="0" w:uiPriority="70" w:unhideWhenUsed="0"/>
-    <w:lsdException w:name="Colorful Shading Accent 3" w:semiHidden="0" w:uiPriority="71" w:unhideWhenUsed="0"/>
-    <w:lsdException w:name="Colorful List Accent 3" w:semiHidden="0" w:uiPriority="72" w:unhideWhenUsed="0"/>
-    <w:lsdException w:name="Colorful Grid Accent 3" w:semiHidden="0" w:uiPriority="73" w:unhideWhenUsed="0"/>
-    <w:lsdException w:name="Light Shading Accent 4" w:semiHidden="0" w:uiPriority="60" w:unhideWhenUsed="0"/>
-    <w:lsdException w:name="Light List Accent 4" w:semiHidden="0" w:uiPriority="61" w:unhideWhenUsed="0"/>
-    <w:lsdException w:name="Light Grid Accent 4" w:semiHidden="0" w:uiPriority="62" w:unhideWhenUsed="0"/>
-    <w:lsdException w:name="Medium Shading 1 Accent 4" w:semiHidden="0" w:uiPriority="63" w:unhideWhenUsed="0"/>
-    <w:lsdException w:name="Medium Shading 2 Accent 4" w:semiHidden="0" w:uiPriority="64" w:unhideWhenUsed="0"/>
-    <w:lsdException w:name="Medium List 1 Accent 4" w:semiHidden="0" w:uiPriority="65" w:unhideWhenUsed="0"/>
-    <w:lsdException w:name="Medium List 2 Accent 4" w:semiHidden="0" w:uiPriority="66" w:unhideWhenUsed="0"/>
-    <w:lsdException w:name="Medium Grid 1 Accent 4" w:semiHidden="0" w:uiPriority="67" w:unhideWhenUsed="0"/>
-    <w:lsdException w:name="Medium Grid 2 Accent 4" w:semiHidden="0" w:uiPriority="68" w:unhideWhenUsed="0"/>
-    <w:lsdException w:name="Medium Grid 3 Accent 4" w:semiHidden="0" w:uiPriority="69" w:unhideWhenUsed="0"/>
-    <w:lsdException w:name="Dark List Accent 4" w:semiHidden="0" w:uiPriority="70" w:unhideWhenUsed="0"/>
-    <w:lsdException w:name="Colorful Shading Accent 4" w:semiHidden="0" w:uiPriority="71" w:unhideWhenUsed="0"/>
-    <w:lsdException w:name="Colorful List Accent 4" w:semiHidden="0" w:uiPriority="72" w:unhideWhenUsed="0"/>
-    <w:lsdException w:name="Colorful Grid Accent 4" w:semiHidden="0" w:uiPriority="73" w:unhideWhenUsed="0"/>
-    <w:lsdException w:name="Light Shading Accent 5" w:semiHidden="0" w:uiPriority="60" w:unhideWhenUsed="0"/>
-    <w:lsdException w:name="Light List Accent 5" w:semiHidden="0" w:uiPriority="61" w:unhideWhenUsed="0"/>
-    <w:lsdException w:name="Light Grid Accent 5" w:semiHidden="0" w:uiPriority="62" w:unhideWhenUsed="0"/>
-    <w:lsdException w:name="Medium Shading 1 Accent 5" w:semiHidden="0" w:uiPriority="63" w:unhideWhenUsed="0"/>
-    <w:lsdException w:name="Medium Shading 2 Accent 5" w:semiHidden="0" w:uiPriority="64" w:unhideWhenUsed="0"/>
-    <w:lsdException w:name="Medium List 1 Accent 5" w:semiHidden="0" w:uiPriority="65" w:unhideWhenUsed="0"/>
-    <w:lsdException w:name="Medium List 2 Accent 5" w:semiHidden="0" w:uiPriority="66" w:unhideWhenUsed="0"/>
-    <w:lsdException w:name="Medium Grid 1 Accent 5" w:semiHidden="0" w:uiPriority="67" w:unhideWhenUsed="0"/>
-    <w:lsdException w:name="Medium Grid 2 Accent 5" w:semiHidden="0" w:uiPriority="68" w:unhideWhenUsed="0"/>
-    <w:lsdException w:name="Medium Grid 3 Accent 5" w:semiHidden="0" w:uiPriority="69" w:unhideWhenUsed="0"/>
-    <w:lsdException w:name="Dark List Accent 5" w:semiHidden="0" w:uiPriority="70" w:unhideWhenUsed="0"/>
-    <w:lsdException w:name="Colorful Shading Accent 5" w:semiHidden="0" w:uiPriority="71" w:unhideWhenUsed="0"/>
-    <w:lsdException w:name="Colorful List Accent 5" w:semiHidden="0" w:uiPriority="72" w:unhideWhenUsed="0"/>
-    <w:lsdException w:name="Colorful Grid Accent 5" w:semiHidden="0" w:uiPriority="73" w:unhideWhenUsed="0"/>
-    <w:lsdException w:name="Light Shading Accent 6" w:semiHidden="0" w:uiPriority="60" w:unhideWhenUsed="0"/>
-    <w:lsdException w:name="Light List Accent 6" w:semiHidden="0" w:uiPriority="61" w:unhideWhenUsed="0"/>
-    <w:lsdException w:name="Light Grid Accent 6" w:semiHidden="0" w:uiPriority="62" w:unhideWhenUsed="0"/>
-    <w:lsdException w:name="Medium Shading 1 Accent 6" w:semiHidden="0" w:uiPriority="63" w:unhideWhenUsed="0"/>
-    <w:lsdException w:name="Medium Shading 2 Accent 6" w:semiHidden="0" w:uiPriority="64" w:unhideWhenUsed="0"/>
-    <w:lsdException w:name="Medium List 1 Accent 6" w:semiHidden="0" w:uiPriority="65" w:unhideWhenUsed="0"/>
-    <w:lsdException w:name="Medium List 2 Accent 6" w:semiHidden="0" w:uiPriority="66" w:unhideWhenUsed="0"/>
-    <w:lsdException w:name="Medium Grid 1 Accent 6" w:semiHidden="0" w:uiPriority="67" w:unhideWhenUsed="0"/>
-    <w:lsdException w:name="Medium Grid 2 Accent 6" w:semiHidden="0" w:uiPriority="68" w:unhideWhenUsed="0"/>
-    <w:lsdException w:name="Medium Grid 3 Accent 6" w:semiHidden="0" w:uiPriority="69" w:unhideWhenUsed="0"/>
-    <w:lsdException w:name="Dark List Accent 6" w:semiHidden="0" w:uiPriority="70" w:unhideWhenUsed="0"/>
-    <w:lsdException w:name="Colorful Shading Accent 6" w:semiHidden="0" w:uiPriority="71" w:unhideWhenUsed="0"/>
-    <w:lsdException w:name="Colorful List Accent 6" w:semiHidden="0" w:uiPriority="72" w:unhideWhenUsed="0"/>
-    <w:lsdException w:name="Colorful Grid Accent 6" w:semiHidden="0" w:uiPriority="73" w:unhideWhenUsed="0"/>
-    <w:lsdException w:name="Subtle Emphasis" w:semiHidden="0" w:uiPriority="19" w:unhideWhenUsed="0" w:qFormat="1"/>
-    <w:lsdException w:name="Intense Emphasis" w:semiHidden="0" w:uiPriority="21" w:unhideWhenUsed="0" w:qFormat="1"/>
-    <w:lsdException w:name="Subtle Reference" w:semiHidden="0" w:uiPriority="31" w:unhideWhenUsed="0" w:qFormat="1"/>
-    <w:lsdException w:name="Intense Reference" w:semiHidden="0" w:uiPriority="32" w:unhideWhenUsed="0" w:qFormat="1"/>
-    <w:lsdException w:name="Book Title" w:semiHidden="0" w:uiPriority="33" w:unhideWhenUsed="0" w:qFormat="1"/>
-    <w:lsdException w:name="Bibliography" w:uiPriority="37"/>
-    <w:lsdException w:name="TOC Heading" w:uiPriority="39" w:qFormat="1"/>
+  <w:latentStyles w:defLockedState="0" w:defUIPriority="99" w:defSemiHidden="0" w:defUnhideWhenUsed="0" w:defQFormat="0" w:count="371">
+    <w:lsdException w:name="Normal" w:uiPriority="0" w:qFormat="1"/>
+    <w:lsdException w:name="heading 1" w:uiPriority="9" w:qFormat="1"/>
+    <w:lsdException w:name="heading 2" w:semiHidden="1" w:uiPriority="9" w:unhideWhenUsed="1" w:qFormat="1"/>
+    <w:lsdException w:name="heading 3" w:semiHidden="1" w:uiPriority="9" w:unhideWhenUsed="1" w:qFormat="1"/>
+    <w:lsdException w:name="heading 4" w:semiHidden="1" w:uiPriority="9" w:unhideWhenUsed="1" w:qFormat="1"/>
+    <w:lsdException w:name="heading 5" w:semiHidden="1" w:uiPriority="9" w:unhideWhenUsed="1" w:qFormat="1"/>
+    <w:lsdException w:name="heading 6" w:semiHidden="1" w:uiPriority="9" w:unhideWhenUsed="1" w:qFormat="1"/>
+    <w:lsdException w:name="heading 7" w:semiHidden="1" w:uiPriority="9" w:unhideWhenUsed="1" w:qFormat="1"/>
+    <w:lsdException w:name="heading 8" w:semiHidden="1" w:uiPriority="9" w:unhideWhenUsed="1" w:qFormat="1"/>
+    <w:lsdException w:name="heading 9" w:semiHidden="1" w:uiPriority="9" w:unhideWhenUsed="1" w:qFormat="1"/>
+    <w:lsdException w:name="index 1" w:semiHidden="1" w:unhideWhenUsed="1"/>
+    <w:lsdException w:name="index 2" w:semiHidden="1" w:unhideWhenUsed="1"/>
+    <w:lsdException w:name="index 3" w:semiHidden="1" w:unhideWhenUsed="1"/>
+    <w:lsdException w:name="index 4" w:semiHidden="1" w:unhideWhenUsed="1"/>
+    <w:lsdException w:name="index 5" w:semiHidden="1" w:unhideWhenUsed="1"/>
+    <w:lsdException w:name="index 6" w:semiHidden="1" w:unhideWhenUsed="1"/>
+    <w:lsdException w:name="index 7" w:semiHidden="1" w:unhideWhenUsed="1"/>
+    <w:lsdException w:name="index 8" w:semiHidden="1" w:unhideWhenUsed="1"/>
+    <w:lsdException w:name="index 9" w:semiHidden="1" w:unhideWhenUsed="1"/>
+    <w:lsdException w:name="toc 1" w:semiHidden="1" w:uiPriority="39" w:unhideWhenUsed="1"/>
+    <w:lsdException w:name="toc 2" w:semiHidden="1" w:uiPriority="39" w:unhideWhenUsed="1"/>
+    <w:lsdException w:name="toc 3" w:semiHidden="1" w:uiPriority="39" w:unhideWhenUsed="1"/>
+    <w:lsdException w:name="toc 4" w:semiHidden="1" w:uiPriority="39" w:unhideWhenUsed="1"/>
+    <w:lsdException w:name="toc 5" w:semiHidden="1" w:uiPriority="39" w:unhideWhenUsed="1"/>
+    <w:lsdException w:name="toc 6" w:semiHidden="1" w:uiPriority="39" w:unhideWhenUsed="1"/>
+    <w:lsdException w:name="toc 7" w:semiHidden="1" w:uiPriority="39" w:unhideWhenUsed="1"/>
+    <w:lsdException w:name="toc 8" w:semiHidden="1" w:uiPriority="39" w:unhideWhenUsed="1"/>
+    <w:lsdException w:name="toc 9" w:semiHidden="1" w:uiPriority="39" w:unhideWhenUsed="1"/>
+    <w:lsdException w:name="Normal Indent" w:semiHidden="1" w:unhideWhenUsed="1"/>
+    <w:lsdException w:name="footnote text" w:semiHidden="1" w:unhideWhenUsed="1"/>
+    <w:lsdException w:name="annotation text" w:semiHidden="1" w:unhideWhenUsed="1"/>
+    <w:lsdException w:name="header" w:semiHidden="1" w:unhideWhenUsed="1"/>
+    <w:lsdException w:name="footer" w:semiHidden="1" w:unhideWhenUsed="1"/>
+    <w:lsdException w:name="index heading" w:semiHidden="1" w:unhideWhenUsed="1"/>
+    <w:lsdException w:name="caption" w:semiHidden="1" w:uiPriority="35" w:unhideWhenUsed="1" w:qFormat="1"/>
+    <w:lsdException w:name="table of figures" w:semiHidden="1" w:unhideWhenUsed="1"/>
+    <w:lsdException w:name="envelope address" w:semiHidden="1" w:unhideWhenUsed="1"/>
+    <w:lsdException w:name="envelope return" w:semiHidden="1" w:unhideWhenUsed="1"/>
+    <w:lsdException w:name="footnote reference" w:semiHidden="1" w:unhideWhenUsed="1"/>
+    <w:lsdException w:name="annotation reference" w:semiHidden="1" w:unhideWhenUsed="1"/>
+    <w:lsdException w:name="line number" w:semiHidden="1" w:unhideWhenUsed="1"/>
+    <w:lsdException w:name="page number" w:semiHidden="1" w:unhideWhenUsed="1"/>
+    <w:lsdException w:name="endnote reference" w:semiHidden="1" w:unhideWhenUsed="1"/>
+    <w:lsdException w:name="endnote text" w:semiHidden="1" w:unhideWhenUsed="1"/>
+    <w:lsdException w:name="table of authorities" w:semiHidden="1" w:unhideWhenUsed="1"/>
+    <w:lsdException w:name="macro" w:semiHidden="1" w:unhideWhenUsed="1"/>
+    <w:lsdException w:name="toa heading" w:semiHidden="1" w:unhideWhenUsed="1"/>
+    <w:lsdException w:name="List" w:semiHidden="1" w:unhideWhenUsed="1"/>
+    <w:lsdException w:name="List Bullet" w:semiHidden="1" w:unhideWhenUsed="1"/>
+    <w:lsdException w:name="List Number" w:semiHidden="1" w:unhideWhenUsed="1"/>
+    <w:lsdException w:name="List 2" w:semiHidden="1" w:unhideWhenUsed="1"/>
+    <w:lsdException w:name="List 3" w:semiHidden="1" w:unhideWhenUsed="1"/>
+    <w:lsdException w:name="List 4" w:semiHidden="1" w:unhideWhenUsed="1"/>
+    <w:lsdException w:name="List 5" w:semiHidden="1" w:unhideWhenUsed="1"/>
+    <w:lsdException w:name="List Bullet 2" w:semiHidden="1" w:unhideWhenUsed="1"/>
+    <w:lsdException w:name="List Bullet 3" w:semiHidden="1" w:unhideWhenUsed="1"/>
+    <w:lsdException w:name="List Bullet 4" w:semiHidden="1" w:unhideWhenUsed="1"/>
+    <w:lsdException w:name="List Bullet 5" w:semiHidden="1" w:unhideWhenUsed="1"/>
+    <w:lsdException w:name="List Number 2" w:semiHidden="1" w:unhideWhenUsed="1"/>
+    <w:lsdException w:name="List Number 3" w:semiHidden="1" w:unhideWhenUsed="1"/>
+    <w:lsdException w:name="List Number 4" w:semiHidden="1" w:unhideWhenUsed="1"/>
+    <w:lsdException w:name="List Number 5" w:semiHidden="1" w:unhideWhenUsed="1"/>
+    <w:lsdException w:name="Title" w:uiPriority="10" w:qFormat="1"/>
+    <w:lsdException w:name="Closing" w:semiHidden="1" w:unhideWhenUsed="1"/>
+    <w:lsdException w:name="Signature" w:semiHidden="1" w:unhideWhenUsed="1"/>
+    <w:lsdException w:name="Default Paragraph Font" w:semiHidden="1" w:uiPriority="1" w:unhideWhenUsed="1"/>
+    <w:lsdException w:name="Body Text" w:semiHidden="1" w:unhideWhenUsed="1"/>
+    <w:lsdException w:name="Body Text Indent" w:semiHidden="1" w:unhideWhenUsed="1"/>
+    <w:lsdException w:name="List Continue" w:semiHidden="1" w:unhideWhenUsed="1"/>
+    <w:lsdException w:name="List Continue 2" w:semiHidden="1" w:unhideWhenUsed="1"/>
+    <w:lsdException w:name="List Continue 3" w:semiHidden="1" w:unhideWhenUsed="1"/>
+    <w:lsdException w:name="List Continue 4" w:semiHidden="1" w:unhideWhenUsed="1"/>
+    <w:lsdException w:name="List Continue 5" w:semiHidden="1" w:unhideWhenUsed="1"/>
+    <w:lsdException w:name="Message Header" w:semiHidden="1" w:unhideWhenUsed="1"/>
+    <w:lsdException w:name="Subtitle" w:uiPriority="11" w:qFormat="1"/>
+    <w:lsdException w:name="Salutation" w:semiHidden="1" w:unhideWhenUsed="1"/>
+    <w:lsdException w:name="Date" w:semiHidden="1" w:unhideWhenUsed="1"/>
+    <w:lsdException w:name="Body Text First Indent" w:semiHidden="1" w:unhideWhenUsed="1"/>
+    <w:lsdException w:name="Body Text First Indent 2" w:semiHidden="1" w:unhideWhenUsed="1"/>
+    <w:lsdException w:name="Note Heading" w:semiHidden="1" w:unhideWhenUsed="1"/>
+    <w:lsdException w:name="Body Text 2" w:semiHidden="1" w:unhideWhenUsed="1"/>
+    <w:lsdException w:name="Body Text 3" w:semiHidden="1" w:unhideWhenUsed="1"/>
+    <w:lsdException w:name="Body Text Indent 2" w:semiHidden="1" w:unhideWhenUsed="1"/>
+    <w:lsdException w:name="Body Text Indent 3" w:semiHidden="1" w:unhideWhenUsed="1"/>
+    <w:lsdException w:name="Block Text" w:semiHidden="1" w:unhideWhenUsed="1"/>
+    <w:lsdException w:name="Hyperlink" w:semiHidden="1" w:unhideWhenUsed="1"/>
+    <w:lsdException w:name="FollowedHyperlink" w:semiHidden="1" w:unhideWhenUsed="1"/>
+    <w:lsdException w:name="Strong" w:uiPriority="22" w:qFormat="1"/>
+    <w:lsdException w:name="Emphasis" w:uiPriority="20" w:qFormat="1"/>
+    <w:lsdException w:name="Document Map" w:semiHidden="1" w:unhideWhenUsed="1"/>
+    <w:lsdException w:name="Plain Text" w:semiHidden="1" w:unhideWhenUsed="1"/>
+    <w:lsdException w:name="E-mail Signature" w:semiHidden="1" w:unhideWhenUsed="1"/>
+    <w:lsdException w:name="HTML Top of Form" w:semiHidden="1" w:unhideWhenUsed="1"/>
+    <w:lsdException w:name="HTML Bottom of Form" w:semiHidden="1" w:unhideWhenUsed="1"/>
+    <w:lsdException w:name="Normal (Web)" w:semiHidden="1" w:unhideWhenUsed="1"/>
+    <w:lsdException w:name="HTML Acronym" w:semiHidden="1" w:unhideWhenUsed="1"/>
+    <w:lsdException w:name="HTML Address" w:semiHidden="1" w:unhideWhenUsed="1"/>
+    <w:lsdException w:name="HTML Cite" w:semiHidden="1" w:unhideWhenUsed="1"/>
+    <w:lsdException w:name="HTML Code" w:semiHidden="1" w:unhideWhenUsed="1"/>
+    <w:lsdException w:name="HTML Definition" w:semiHidden="1" w:unhideWhenUsed="1"/>
+    <w:lsdException w:name="HTML Keyboard" w:semiHidden="1" w:unhideWhenUsed="1"/>
+    <w:lsdException w:name="HTML Preformatted" w:semiHidden="1" w:unhideWhenUsed="1"/>
+    <w:lsdException w:name="HTML Sample" w:semiHidden="1" w:unhideWhenUsed="1"/>
+    <w:lsdException w:name="HTML Typewriter" w:semiHidden="1" w:unhideWhenUsed="1"/>
+    <w:lsdException w:name="HTML Variable" w:semiHidden="1" w:unhideWhenUsed="1"/>
+    <w:lsdException w:name="Normal Table" w:semiHidden="1" w:unhideWhenUsed="1"/>
+    <w:lsdException w:name="annotation subject" w:semiHidden="1" w:unhideWhenUsed="1"/>
+    <w:lsdException w:name="No List" w:semiHidden="1" w:unhideWhenUsed="1"/>
+    <w:lsdException w:name="Outline List 1" w:semiHidden="1" w:unhideWhenUsed="1"/>
+    <w:lsdException w:name="Outline List 2" w:semiHidden="1" w:unhideWhenUsed="1"/>
+    <w:lsdException w:name="Outline List 3" w:semiHidden="1" w:unhideWhenUsed="1"/>
+    <w:lsdException w:name="Table Simple 1" w:semiHidden="1" w:unhideWhenUsed="1"/>
+    <w:lsdException w:name="Table Simple 2" w:semiHidden="1" w:unhideWhenUsed="1"/>
+    <w:lsdException w:name="Table Simple 3" w:semiHidden="1" w:unhideWhenUsed="1"/>
+    <w:lsdException w:name="Table Classic 1" w:semiHidden="1" w:unhideWhenUsed="1"/>
+    <w:lsdException w:name="Table Classic 2" w:semiHidden="1" w:unhideWhenUsed="1"/>
+    <w:lsdException w:name="Table Classic 3" w:semiHidden="1" w:unhideWhenUsed="1"/>
+    <w:lsdException w:name="Table Classic 4" w:semiHidden="1" w:unhideWhenUsed="1"/>
+    <w:lsdException w:name="Table Colorful 1" w:semiHidden="1" w:unhideWhenUsed="1"/>
+    <w:lsdException w:name="Table Colorful 2" w:semiHidden="1" w:unhideWhenUsed="1"/>
+    <w:lsdException w:name="Table Colorful 3" w:semiHidden="1" w:unhideWhenUsed="1"/>
+    <w:lsdException w:name="Table Columns 1" w:semiHidden="1" w:unhideWhenUsed="1"/>
+    <w:lsdException w:name="Table Columns 2" w:semiHidden="1" w:unhideWhenUsed="1"/>
+    <w:lsdException w:name="Table Columns 3" w:semiHidden="1" w:unhideWhenUsed="1"/>
+    <w:lsdException w:name="Table Columns 4" w:semiHidden="1" w:unhideWhenUsed="1"/>
+    <w:lsdException w:name="Table Columns 5" w:semiHidden="1" w:unhideWhenUsed="1"/>
+    <w:lsdException w:name="Table Grid 1" w:semiHidden="1" w:unhideWhenUsed="1"/>
+    <w:lsdException w:name="Table Grid 2" w:semiHidden="1" w:unhideWhenUsed="1"/>
+    <w:lsdException w:name="Table Grid 3" w:semiHidden="1" w:unhideWhenUsed="1"/>
+    <w:lsdException w:name="Table Grid 4" w:semiHidden="1" w:unhideWhenUsed="1"/>
+    <w:lsdException w:name="Table Grid 5" w:semiHidden="1" w:unhideWhenUsed="1"/>
+    <w:lsdException w:name="Table Grid 6" w:semiHidden="1" w:unhideWhenUsed="1"/>
+    <w:lsdException w:name="Table Grid 7" w:semiHidden="1" w:unhideWhenUsed="1"/>
+    <w:lsdException w:name="Table Grid 8" w:semiHidden="1" w:unhideWhenUsed="1"/>
+    <w:lsdException w:name="Table List 1" w:semiHidden="1" w:unhideWhenUsed="1"/>
+    <w:lsdException w:name="Table List 2" w:semiHidden="1" w:unhideWhenUsed="1"/>
+    <w:lsdException w:name="Table List 3" w:semiHidden="1" w:unhideWhenUsed="1"/>
+    <w:lsdException w:name="Table List 4" w:semiHidden="1" w:unhideWhenUsed="1"/>
+    <w:lsdException w:name="Table List 5" w:semiHidden="1" w:unhideWhenUsed="1"/>
+    <w:lsdException w:name="Table List 6" w:semiHidden="1" w:unhideWhenUsed="1"/>
+    <w:lsdException w:name="Table List 7" w:semiHidden="1" w:unhideWhenUsed="1"/>
+    <w:lsdException w:name="Table List 8" w:semiHidden="1" w:unhideWhenUsed="1"/>
+    <w:lsdException w:name="Table 3D effects 1" w:semiHidden="1" w:unhideWhenUsed="1"/>
+    <w:lsdException w:name="Table 3D effects 2" w:semiHidden="1" w:unhideWhenUsed="1"/>
+    <w:lsdException w:name="Table 3D effects 3" w:semiHidden="1" w:unhideWhenUsed="1"/>
+    <w:lsdException w:name="Table Contemporary" w:semiHidden="1" w:unhideWhenUsed="1"/>
+    <w:lsdException w:name="Table Elegant" w:semiHidden="1" w:unhideWhenUsed="1"/>
+    <w:lsdException w:name="Table Professional" w:semiHidden="1" w:unhideWhenUsed="1"/>
+    <w:lsdException w:name="Table Subtle 1" w:semiHidden="1" w:unhideWhenUsed="1"/>
+    <w:lsdException w:name="Table Subtle 2" w:semiHidden="1" w:unhideWhenUsed="1"/>
+    <w:lsdException w:name="Table Web 1" w:semiHidden="1" w:unhideWhenUsed="1"/>
+    <w:lsdException w:name="Table Web 2" w:semiHidden="1" w:unhideWhenUsed="1"/>
+    <w:lsdException w:name="Table Web 3" w:semiHidden="1" w:unhideWhenUsed="1"/>
+    <w:lsdException w:name="Balloon Text" w:semiHidden="1" w:unhideWhenUsed="1"/>
+    <w:lsdException w:name="Table Grid" w:uiPriority="59"/>
+    <w:lsdException w:name="Table Theme" w:semiHidden="1" w:unhideWhenUsed="1"/>
+    <w:lsdException w:name="Placeholder Text" w:semiHidden="1"/>
+    <w:lsdException w:name="No Spacing" w:uiPriority="1" w:qFormat="1"/>
+    <w:lsdException w:name="Light Shading" w:uiPriority="60"/>
+    <w:lsdException w:name="Light List" w:uiPriority="61"/>
+    <w:lsdException w:name="Light Grid" w:uiPriority="62"/>
+    <w:lsdException w:name="Medium Shading 1" w:uiPriority="63"/>
+    <w:lsdException w:name="Medium Shading 2" w:uiPriority="64"/>
+    <w:lsdException w:name="Medium List 1" w:uiPriority="65"/>
+    <w:lsdException w:name="Medium List 2" w:uiPriority="66"/>
+    <w:lsdException w:name="Medium Grid 1" w:uiPriority="67"/>
+    <w:lsdException w:name="Medium Grid 2" w:uiPriority="68"/>
+    <w:lsdException w:name="Medium Grid 3" w:uiPriority="69"/>
+    <w:lsdException w:name="Dark List" w:uiPriority="70"/>
+    <w:lsdException w:name="Colorful Shading" w:uiPriority="71"/>
+    <w:lsdException w:name="Colorful List" w:uiPriority="72"/>
+    <w:lsdException w:name="Colorful Grid" w:uiPriority="73"/>
+    <w:lsdException w:name="Light Shading Accent 1" w:uiPriority="60"/>
+    <w:lsdException w:name="Light List Accent 1" w:uiPriority="61"/>
+    <w:lsdException w:name="Light Grid Accent 1" w:uiPriority="62"/>
+    <w:lsdException w:name="Medium Shading 1 Accent 1" w:uiPriority="63"/>
+    <w:lsdException w:name="Medium Shading 2 Accent 1" w:uiPriority="64"/>
+    <w:lsdException w:name="Medium List 1 Accent 1" w:uiPriority="65"/>
+    <w:lsdException w:name="Revision" w:semiHidden="1"/>
+    <w:lsdException w:name="List Paragraph" w:uiPriority="34" w:qFormat="1"/>
+    <w:lsdException w:name="Quote" w:uiPriority="29" w:qFormat="1"/>
+    <w:lsdException w:name="Intense Quote" w:uiPriority="30" w:qFormat="1"/>
+    <w:lsdException w:name="Medium List 2 Accent 1" w:uiPriority="66"/>
+    <w:lsdException w:name="Medium Grid 1 Accent 1" w:uiPriority="67"/>
+    <w:lsdException w:name="Medium Grid 2 Accent 1" w:uiPriority="68"/>
+    <w:lsdException w:name="Medium Grid 3 Accent 1" w:uiPriority="69"/>
+    <w:lsdException w:name="Dark List Accent 1" w:uiPriority="70"/>
+    <w:lsdException w:name="Colorful Shading Accent 1" w:uiPriority="71"/>
+    <w:lsdException w:name="Colorful List Accent 1" w:uiPriority="72"/>
+    <w:lsdException w:name="Colorful Grid Accent 1" w:uiPriority="73"/>
+    <w:lsdException w:name="Light Shading Accent 2" w:uiPriority="60"/>
+    <w:lsdException w:name="Light List Accent 2" w:uiPriority="61"/>
+    <w:lsdException w:name="Light Grid Accent 2" w:uiPriority="62"/>
+    <w:lsdException w:name="Medium Shading 1 Accent 2" w:uiPriority="63"/>
+    <w:lsdException w:name="Medium Shading 2 Accent 2" w:uiPriority="64"/>
+    <w:lsdException w:name="Medium List 1 Accent 2" w:uiPriority="65"/>
+    <w:lsdException w:name="Medium List 2 Accent 2" w:uiPriority="66"/>
+    <w:lsdException w:name="Medium Grid 1 Accent 2" w:uiPriority="67"/>
+    <w:lsdException w:name="Medium Grid 2 Accent 2" w:uiPriority="68"/>
+    <w:lsdException w:name="Medium Grid 3 Accent 2" w:uiPriority="69"/>
+    <w:lsdException w:name="Dark List Accent 2" w:uiPriority="70"/>
+    <w:lsdException w:name="Colorful Shading Accent 2" w:uiPriority="71"/>
+    <w:lsdException w:name="Colorful List Accent 2" w:uiPriority="72"/>
+    <w:lsdException w:name="Colorful Grid Accent 2" w:uiPriority="73"/>
+    <w:lsdException w:name="Light Shading Accent 3" w:uiPriority="60"/>
+    <w:lsdException w:name="Light List Accent 3" w:uiPriority="61"/>
+    <w:lsdException w:name="Light Grid Accent 3" w:uiPriority="62"/>
+    <w:lsdException w:name="Medium Shading 1 Accent 3" w:uiPriority="63"/>
+    <w:lsdException w:name="Medium Shading 2 Accent 3" w:uiPriority="64"/>
+    <w:lsdException w:name="Medium List 1 Accent 3" w:uiPriority="65"/>
+    <w:lsdException w:name="Medium List 2 Accent 3" w:uiPriority="66"/>
+    <w:lsdException w:name="Medium Grid 1 Accent 3" w:uiPriority="67"/>
+    <w:lsdException w:name="Medium Grid 2 Accent 3" w:uiPriority="68"/>
+    <w:lsdException w:name="Medium Grid 3 Accent 3" w:uiPriority="69"/>
+    <w:lsdException w:name="Dark List Accent 3" w:uiPriority="70"/>
+    <w:lsdException w:name="Colorful Shading Accent 3" w:uiPriority="71"/>
+    <w:lsdException w:name="Colorful List Accent 3" w:uiPriority="72"/>
+    <w:lsdException w:name="Colorful Grid Accent 3" w:uiPriority="73"/>
+    <w:lsdException w:name="Light Shading Accent 4" w:uiPriority="60"/>
+    <w:lsdException w:name="Light List Accent 4" w:uiPriority="61"/>
+    <w:lsdException w:name="Light Grid Accent 4" w:uiPriority="62"/>
+    <w:lsdException w:name="Medium Shading 1 Accent 4" w:uiPriority="63"/>
+    <w:lsdException w:name="Medium Shading 2 Accent 4" w:uiPriority="64"/>
+    <w:lsdException w:name="Medium List 1 Accent 4" w:uiPriority="65"/>
+    <w:lsdException w:name="Medium List 2 Accent 4" w:uiPriority="66"/>
+    <w:lsdException w:name="Medium Grid 1 Accent 4" w:uiPriority="67"/>
+    <w:lsdException w:name="Medium Grid 2 Accent 4" w:uiPriority="68"/>
+    <w:lsdException w:name="Medium Grid 3 Accent 4" w:uiPriority="69"/>
+    <w:lsdException w:name="Dark List Accent 4" w:uiPriority="70"/>
+    <w:lsdException w:name="Colorful Shading Accent 4" w:uiPriority="71"/>
+    <w:lsdException w:name="Colorful List Accent 4" w:uiPriority="72"/>
+    <w:lsdException w:name="Colorful Grid Accent 4" w:uiPriority="73"/>
+    <w:lsdException w:name="Light Shading Accent 5" w:uiPriority="60"/>
+    <w:lsdException w:name="Light List Accent 5" w:uiPriority="61"/>
+    <w:lsdException w:name="Light Grid Accent 5" w:uiPriority="62"/>
+    <w:lsdException w:name="Medium Shading 1 Accent 5" w:uiPriority="63"/>
+    <w:lsdException w:name="Medium Shading 2 Accent 5" w:uiPriority="64"/>
+    <w:lsdException w:name="Medium List 1 Accent 5" w:uiPriority="65"/>
+    <w:lsdException w:name="Medium List 2 Accent 5" w:uiPriority="66"/>
+    <w:lsdException w:name="Medium Grid 1 Accent 5" w:uiPriority="67"/>
+    <w:lsdException w:name="Medium Grid 2 Accent 5" w:uiPriority="68"/>
+    <w:lsdException w:name="Medium Grid 3 Accent 5" w:uiPriority="69"/>
+    <w:lsdException w:name="Dark List Accent 5" w:uiPriority="70"/>
+    <w:lsdException w:name="Colorful Shading Accent 5" w:uiPriority="71"/>
+    <w:lsdException w:name="Colorful List Accent 5" w:uiPriority="72"/>
+    <w:lsdException w:name="Colorful Grid Accent 5" w:uiPriority="73"/>
+    <w:lsdException w:name="Light Shading Accent 6" w:uiPriority="60"/>
+    <w:lsdException w:name="Light List Accent 6" w:uiPriority="61"/>
+    <w:lsdException w:name="Light Grid Accent 6" w:uiPriority="62"/>
+    <w:lsdException w:name="Medium Shading 1 Accent 6" w:uiPriority="63"/>
+    <w:lsdException w:name="Medium Shading 2 Accent 6" w:uiPriority="64"/>
+    <w:lsdException w:name="Medium List 1 Accent 6" w:uiPriority="65"/>
+    <w:lsdException w:name="Medium List 2 Accent 6" w:uiPriority="66"/>
+    <w:lsdException w:name="Medium Grid 1 Accent 6" w:uiPriority="67"/>
+    <w:lsdException w:name="Medium Grid 2 Accent 6" w:uiPriority="68"/>
+    <w:lsdException w:name="Medium Grid 3 Accent 6" w:uiPriority="69"/>
+    <w:lsdException w:name="Dark List Accent 6" w:uiPriority="70"/>
+    <w:lsdException w:name="Colorful Shading Accent 6" w:uiPriority="71"/>
+    <w:lsdException w:name="Colorful List Accent 6" w:uiPriority="72"/>
+    <w:lsdException w:name="Colorful Grid Accent 6" w:uiPriority="73"/>
+    <w:lsdException w:name="Subtle Emphasis" w:uiPriority="19" w:qFormat="1"/>
+    <w:lsdException w:name="Intense Emphasis" w:uiPriority="21" w:qFormat="1"/>
+    <w:lsdException w:name="Subtle Reference" w:uiPriority="31" w:qFormat="1"/>
+    <w:lsdException w:name="Intense Reference" w:uiPriority="32" w:qFormat="1"/>
+    <w:lsdException w:name="Book Title" w:uiPriority="33" w:qFormat="1"/>
+    <w:lsdException w:name="Bibliography" w:semiHidden="1" w:uiPriority="37" w:unhideWhenUsed="1"/>
+    <w:lsdException w:name="TOC Heading" w:semiHidden="1" w:uiPriority="39" w:unhideWhenUsed="1" w:qFormat="1"/>
+    <w:lsdException w:name="Plain Table 1" w:uiPriority="41"/>
+    <w:lsdException w:name="Plain Table 2" w:uiPriority="42"/>
+    <w:lsdException w:name="Plain Table 3" w:uiPriority="43"/>
+    <w:lsdException w:name="Plain Table 4" w:uiPriority="44"/>
+    <w:lsdException w:name="Plain Table 5" w:uiPriority="45"/>
+    <w:lsdException w:name="Grid Table Light" w:uiPriority="40"/>
+    <w:lsdException w:name="Grid Table 1 Light" w:uiPriority="46"/>
+    <w:lsdException w:name="Grid Table 2" w:uiPriority="47"/>
+    <w:lsdException w:name="Grid Table 3" w:uiPriority="48"/>
+    <w:lsdException w:name="Grid Table 4" w:uiPriority="49"/>
+    <w:lsdException w:name="Grid Table 5 Dark" w:uiPriority="50"/>
+    <w:lsdException w:name="Grid Table 6 Colorful" w:uiPriority="51"/>
+    <w:lsdException w:name="Grid Table 7 Colorful" w:uiPriority="52"/>
+    <w:lsdException w:name="Grid Table 1 Light Accent 1" w:uiPriority="46"/>
+    <w:lsdException w:name="Grid Table 2 Accent 1" w:uiPriority="47"/>
+    <w:lsdException w:name="Grid Table 3 Accent 1" w:uiPriority="48"/>
+    <w:lsdException w:name="Grid Table 4 Accent 1" w:uiPriority="49"/>
+    <w:lsdException w:name="Grid Table 5 Dark Accent 1" w:uiPriority="50"/>
+    <w:lsdException w:name="Grid Table 6 Colorful Accent 1" w:uiPriority="51"/>
+    <w:lsdException w:name="Grid Table 7 Colorful Accent 1" w:uiPriority="52"/>
+    <w:lsdException w:name="Grid Table 1 Light Accent 2" w:uiPriority="46"/>
+    <w:lsdException w:name="Grid Table 2 Accent 2" w:uiPriority="47"/>
+    <w:lsdException w:name="Grid Table 3 Accent 2" w:uiPriority="48"/>
+    <w:lsdException w:name="Grid Table 4 Accent 2" w:uiPriority="49"/>
+    <w:lsdException w:name="Grid Table 5 Dark Accent 2" w:uiPriority="50"/>
+    <w:lsdException w:name="Grid Table 6 Colorful Accent 2" w:uiPriority="51"/>
+    <w:lsdException w:name="Grid Table 7 Colorful Accent 2" w:uiPriority="52"/>
+    <w:lsdException w:name="Grid Table 1 Light Accent 3" w:uiPriority="46"/>
+    <w:lsdException w:name="Grid Table 2 Accent 3" w:uiPriority="47"/>
+    <w:lsdException w:name="Grid Table 3 Accent 3" w:uiPriority="48"/>
+    <w:lsdException w:name="Grid Table 4 Accent 3" w:uiPriority="49"/>
+    <w:lsdException w:name="Grid Table 5 Dark Accent 3" w:uiPriority="50"/>
+    <w:lsdException w:name="Grid Table 6 Colorful Accent 3" w:uiPriority="51"/>
+    <w:lsdException w:name="Grid Table 7 Colorful Accent 3" w:uiPriority="52"/>
+    <w:lsdException w:name="Grid Table 1 Light Accent 4" w:uiPriority="46"/>
+    <w:lsdException w:name="Grid Table 2 Accent 4" w:uiPriority="47"/>
+    <w:lsdException w:name="Grid Table 3 Accent 4" w:uiPriority="48"/>
+    <w:lsdException w:name="Grid Table 4 Accent 4" w:uiPriority="49"/>
+    <w:lsdException w:name="Grid Table 5 Dark Accent 4" w:uiPriority="50"/>
+    <w:lsdException w:name="Grid Table 6 Colorful Accent 4" w:uiPriority="51"/>
+    <w:lsdException w:name="Grid Table 7 Colorful Accent 4" w:uiPriority="52"/>
+    <w:lsdException w:name="Grid Table 1 Light Accent 5" w:uiPriority="46"/>
+    <w:lsdException w:name="Grid Table 2 Accent 5" w:uiPriority="47"/>
+    <w:lsdException w:name="Grid Table 3 Accent 5" w:uiPriority="48"/>
+    <w:lsdException w:name="Grid Table 4 Accent 5" w:uiPriority="49"/>
+    <w:lsdException w:name="Grid Table 5 Dark Accent 5" w:uiPriority="50"/>
+    <w:lsdException w:name="Grid Table 6 Colorful Accent 5" w:uiPriority="51"/>
+    <w:lsdException w:name="Grid Table 7 Colorful Accent 5" w:uiPriority="52"/>
+    <w:lsdException w:name="Grid Table 1 Light Accent 6" w:uiPriority="46"/>
+    <w:lsdException w:name="Grid Table 2 Accent 6" w:uiPriority="47"/>
+    <w:lsdException w:name="Grid Table 3 Accent 6" w:uiPriority="48"/>
+    <w:lsdException w:name="Grid Table 4 Accent 6" w:uiPriority="49"/>
+    <w:lsdException w:name="Grid Table 5 Dark Accent 6" w:uiPriority="50"/>
+    <w:lsdException w:name="Grid Table 6 Colorful Accent 6" w:uiPriority="51"/>
+    <w:lsdException w:name="Grid Table 7 Colorful Accent 6" w:uiPriority="52"/>
+    <w:lsdException w:name="List Table 1 Light" w:uiPriority="46"/>
+    <w:lsdException w:name="List Table 2" w:uiPriority="47"/>
+    <w:lsdException w:name="List Table 3" w:uiPriority="48"/>
+    <w:lsdException w:name="List Table 4" w:uiPriority="49"/>
+    <w:lsdException w:name="List Table 5 Dark" w:uiPriority="50"/>
+    <w:lsdException w:name="List Table 6 Colorful" w:uiPriority="51"/>
+    <w:lsdException w:name="List Table 7 Colorful" w:uiPriority="52"/>
+    <w:lsdException w:name="List Table 1 Light Accent 1" w:uiPriority="46"/>
+    <w:lsdException w:name="List Table 2 Accent 1" w:uiPriority="47"/>
+    <w:lsdException w:name="List Table 3 Accent 1" w:uiPriority="48"/>
+    <w:lsdException w:name="List Table 4 Accent 1" w:uiPriority="49"/>
+    <w:lsdException w:name="List Table 5 Dark Accent 1" w:uiPriority="50"/>
+    <w:lsdException w:name="List Table 6 Colorful Accent 1" w:uiPriority="51"/>
+    <w:lsdException w:name="List Table 7 Colorful Accent 1" w:uiPriority="52"/>
+    <w:lsdException w:name="List Table 1 Light Accent 2" w:uiPriority="46"/>
+    <w:lsdException w:name="List Table 2 Accent 2" w:uiPriority="47"/>
+    <w:lsdException w:name="List Table 3 Accent 2" w:uiPriority="48"/>
+    <w:lsdException w:name="List Table 4 Accent 2" w:uiPriority="49"/>
+    <w:lsdException w:name="List Table 5 Dark Accent 2" w:uiPriority="50"/>
+    <w:lsdException w:name="List Table 6 Colorful Accent 2" w:uiPriority="51"/>
+    <w:lsdException w:name="List Table 7 Colorful Accent 2" w:uiPriority="52"/>
+    <w:lsdException w:name="List Table 1 Light Accent 3" w:uiPriority="46"/>
+    <w:lsdException w:name="List Table 2 Accent 3" w:uiPriority="47"/>
+    <w:lsdException w:name="List Table 3 Accent 3" w:uiPriority="48"/>
+    <w:lsdException w:name="List Table 4 Accent 3" w:uiPriority="49"/>
+    <w:lsdException w:name="List Table 5 Dark Accent 3" w:uiPriority="50"/>
+    <w:lsdException w:name="List Table 6 Colorful Accent 3" w:uiPriority="51"/>
+    <w:lsdException w:name="List Table 7 Colorful Accent 3" w:uiPriority="52"/>
+    <w:lsdException w:name="List Table 1 Light Accent 4" w:uiPriority="46"/>
+    <w:lsdException w:name="List Table 2 Accent 4" w:uiPriority="47"/>
+    <w:lsdException w:name="List Table 3 Accent 4" w:uiPriority="48"/>
+    <w:lsdException w:name="List Table 4 Accent 4" w:uiPriority="49"/>
+    <w:lsdException w:name="List Table 5 Dark Accent 4" w:uiPriority="50"/>
+    <w:lsdException w:name="List Table 6 Colorful Accent 4" w:uiPriority="51"/>
+    <w:lsdException w:name="List Table 7 Colorful Accent 4" w:uiPriority="52"/>
+    <w:lsdException w:name="List Table 1 Light Accent 5" w:uiPriority="46"/>
+    <w:lsdException w:name="List Table 2 Accent 5" w:uiPriority="47"/>
+    <w:lsdException w:name="List Table 3 Accent 5" w:uiPriority="48"/>
+    <w:lsdException w:name="List Table 4 Accent 5" w:uiPriority="49"/>
+    <w:lsdException w:name="List Table 5 Dark Accent 5" w:uiPriority="50"/>
+    <w:lsdException w:name="List Table 6 Colorful Accent 5" w:uiPriority="51"/>
+    <w:lsdException w:name="List Table 7 Colorful Accent 5" w:uiPriority="52"/>
+    <w:lsdException w:name="List Table 1 Light Accent 6" w:uiPriority="46"/>
+    <w:lsdException w:name="List Table 2 Accent 6" w:uiPriority="47"/>
+    <w:lsdException w:name="List Table 3 Accent 6" w:uiPriority="48"/>
+    <w:lsdException w:name="List Table 4 Accent 6" w:uiPriority="49"/>
+    <w:lsdException w:name="List Table 5 Dark Accent 6" w:uiPriority="50"/>
+    <w:lsdException w:name="List Table 6 Colorful Accent 6" w:uiPriority="51"/>
+    <w:lsdException w:name="List Table 7 Colorful Accent 6" w:uiPriority="52"/>
   </w:latentStyles>
   <w:style w:type="paragraph" w:default="1" w:styleId="Normlny">
     <w:name w:val="Normal"/>
@@ -2876,7 +3365,6 @@
     <w:uiPriority w:val="99"/>
     <w:semiHidden/>
     <w:unhideWhenUsed/>
-    <w:qFormat/>
     <w:tblPr>
       <w:tblInd w:w="0" w:type="dxa"/>
       <w:tblCellMar>
@@ -2945,7 +3433,7 @@
 </file>
 
 <file path=word/glossary/webSettings.xml><?xml version="1.0" encoding="utf-8"?>
-<w:webSettings xmlns:r="http://schemas.openxmlformats.org/officeDocument/2006/relationships" xmlns:w="http://schemas.openxmlformats.org/wordprocessingml/2006/main">
+<w:webSettings xmlns:mc="http://schemas.openxmlformats.org/markup-compatibility/2006" xmlns:r="http://schemas.openxmlformats.org/officeDocument/2006/relationships" xmlns:w="http://schemas.openxmlformats.org/wordprocessingml/2006/main" xmlns:w14="http://schemas.microsoft.com/office/word/2010/wordml" xmlns:w15="http://schemas.microsoft.com/office/word/2012/wordml" mc:Ignorable="w14 w15">
   <w:optimizeForBrowser/>
 </w:webSettings>
 </file>

--- a/Zapisnica 3.10.2014.docx
+++ b/Zapisnica 3.10.2014.docx
@@ -449,6 +449,9 @@
       </w:r>
       <w:r>
         <w:t>iny team</w:t>
+      </w:r>
+      <w:r>
+        <w:t xml:space="preserve"> presun kvoli FEI</w:t>
       </w:r>
       <w:bookmarkStart w:id="0" w:name="_GoBack"/>
       <w:bookmarkEnd w:id="0"/>
@@ -2932,6 +2935,7 @@
   </w:compat>
   <w:rsids>
     <w:rsidRoot w:val="00784D34"/>
+    <w:rsid w:val="003B2CC4"/>
     <w:rsid w:val="00784D34"/>
     <w:rsid w:val="00957613"/>
     <w:rsid w:val="009D4013"/>

--- a/Zapisnica 3.10.2014.docx
+++ b/Zapisnica 3.10.2014.docx
@@ -449,9 +449,6 @@
       </w:r>
       <w:r>
         <w:t>iny team</w:t>
-      </w:r>
-      <w:r>
-        <w:t xml:space="preserve"> presun kvoli FEI</w:t>
       </w:r>
       <w:bookmarkStart w:id="0" w:name="_GoBack"/>
       <w:bookmarkEnd w:id="0"/>
@@ -2935,7 +2932,6 @@
   </w:compat>
   <w:rsids>
     <w:rsidRoot w:val="00784D34"/>
-    <w:rsid w:val="003B2CC4"/>
     <w:rsid w:val="00784D34"/>
     <w:rsid w:val="00957613"/>
     <w:rsid w:val="009D4013"/>
